--- a/발표자료/_2. 육지모드 세부 문서(Ver.2 작성중).docx
+++ b/발표자료/_2. 육지모드 세부 문서(Ver.2 작성중).docx
@@ -10,6 +10,8 @@
           <w:sz w:val="28"/>
         </w:rPr>
       </w:pPr>
+      <w:bookmarkStart w:id="0" w:name="_Hlk479814871"/>
+      <w:bookmarkEnd w:id="0"/>
       <w:r>
         <w:rPr>
           <w:rFonts w:hint="eastAsia"/>
@@ -162,23 +164,23 @@
           <w:sz w:val="16"/>
           <w:szCs w:val="16"/>
         </w:rPr>
-        <w:t>1. 자원1 (BLUE마커)</w:t>
-      </w:r>
-    </w:p>
-    <w:p>
-      <w:pPr>
-        <w:ind w:firstLineChars="100" w:firstLine="160"/>
-        <w:rPr>
+        <w:t xml:space="preserve">1. </w:t>
+      </w:r>
+      <w:r>
+        <w:rPr>
+          <w:rFonts w:hint="eastAsia"/>
           <w:sz w:val="16"/>
           <w:szCs w:val="16"/>
         </w:rPr>
-      </w:pPr>
-      <w:r>
-        <w:rPr>
+        <w:t xml:space="preserve">자원 </w:t>
+      </w:r>
+      <w:r>
+        <w:rPr>
+          <w:rFonts w:hint="eastAsia"/>
           <w:sz w:val="16"/>
           <w:szCs w:val="16"/>
         </w:rPr>
-        <w:t>2. 자원2 (YELLOW마커)</w:t>
+        <w:t>설명 (건물 이미지 포함)</w:t>
       </w:r>
     </w:p>
     <w:p>
@@ -194,72 +196,122 @@
           <w:sz w:val="16"/>
           <w:szCs w:val="16"/>
         </w:rPr>
-        <w:t>3. 자원3 (GREEN마커)</w:t>
-      </w:r>
-    </w:p>
-    <w:p>
-      <w:pPr>
-        <w:rPr>
-          <w:szCs w:val="20"/>
-        </w:rPr>
-      </w:pPr>
-      <w:r>
-        <w:rPr>
-          <w:szCs w:val="20"/>
-        </w:rPr>
-        <w:t>Ch4. 자원 운반</w:t>
-      </w:r>
-      <w:r>
-        <w:rPr>
-          <w:rFonts w:hint="eastAsia"/>
-          <w:szCs w:val="20"/>
-        </w:rPr>
-        <w:t xml:space="preserve"> </w:t>
-      </w:r>
-      <w:r>
-        <w:rPr>
-          <w:szCs w:val="20"/>
-        </w:rPr>
-        <w:t>……………………………………………………………………………………………………………………………</w:t>
-      </w:r>
-      <w:r>
-        <w:rPr>
-          <w:szCs w:val="20"/>
-        </w:rPr>
-        <w:tab/>
-      </w:r>
-    </w:p>
-    <w:p>
-      <w:pPr>
-        <w:ind w:firstLineChars="100" w:firstLine="160"/>
-        <w:rPr>
+        <w:t xml:space="preserve">2. </w:t>
+      </w:r>
+      <w:r>
+        <w:rPr>
+          <w:rFonts w:hint="eastAsia"/>
           <w:sz w:val="16"/>
           <w:szCs w:val="16"/>
         </w:rPr>
-      </w:pPr>
-      <w:r>
+        <w:t>자원 수집 방법</w:t>
+      </w:r>
+    </w:p>
+    <w:p>
+      <w:pPr>
+        <w:rPr>
+          <w:szCs w:val="20"/>
+        </w:rPr>
+      </w:pPr>
+      <w:r>
+        <w:rPr>
+          <w:szCs w:val="20"/>
+        </w:rPr>
+        <w:t>Ch4. 자원 운반</w:t>
+      </w:r>
+      <w:r>
+        <w:rPr>
+          <w:rFonts w:hint="eastAsia"/>
+          <w:szCs w:val="20"/>
+        </w:rPr>
+        <w:t xml:space="preserve"> </w:t>
+      </w:r>
+      <w:r>
+        <w:rPr>
+          <w:szCs w:val="20"/>
+        </w:rPr>
+        <w:t>……………………………………………………………………………………………………………………………</w:t>
+      </w:r>
+      <w:r>
+        <w:rPr>
+          <w:szCs w:val="20"/>
+        </w:rPr>
+        <w:tab/>
+      </w:r>
+      <w:r>
+        <w:rPr>
+          <w:szCs w:val="20"/>
+        </w:rPr>
+        <w:t>6</w:t>
+      </w:r>
+    </w:p>
+    <w:p>
+      <w:pPr>
+        <w:ind w:firstLineChars="100" w:firstLine="160"/>
         <w:rPr>
           <w:sz w:val="16"/>
           <w:szCs w:val="16"/>
         </w:rPr>
-        <w:t>1. 최대 운반가능 개수</w:t>
-      </w:r>
-    </w:p>
-    <w:p>
-      <w:pPr>
-        <w:ind w:firstLineChars="100" w:firstLine="160"/>
+      </w:pPr>
+      <w:r>
         <w:rPr>
           <w:sz w:val="16"/>
           <w:szCs w:val="16"/>
         </w:rPr>
-      </w:pPr>
-      <w:r>
+        <w:t>1. 최대 운반가능 개수</w:t>
+      </w:r>
+    </w:p>
+    <w:p>
+      <w:pPr>
+        <w:ind w:firstLineChars="100" w:firstLine="160"/>
         <w:rPr>
           <w:sz w:val="16"/>
           <w:szCs w:val="16"/>
         </w:rPr>
+      </w:pPr>
+      <w:r>
+        <w:rPr>
+          <w:sz w:val="16"/>
+          <w:szCs w:val="16"/>
+        </w:rPr>
         <w:t>2. 자원 별 무게</w:t>
       </w:r>
+      <w:r>
+        <w:rPr>
+          <w:rFonts w:hint="eastAsia"/>
+          <w:sz w:val="16"/>
+          <w:szCs w:val="16"/>
+        </w:rPr>
+        <w:t xml:space="preserve"> 및 이동속도</w:t>
+      </w:r>
+    </w:p>
+    <w:p>
+      <w:pPr>
+        <w:ind w:firstLineChars="100" w:firstLine="80"/>
+        <w:rPr>
+          <w:sz w:val="16"/>
+        </w:rPr>
+      </w:pPr>
+      <w:r>
+        <w:rPr>
+          <w:sz w:val="8"/>
+          <w:szCs w:val="16"/>
+        </w:rPr>
+        <w:t xml:space="preserve">  </w:t>
+      </w:r>
+      <w:r>
+        <w:rPr>
+          <w:sz w:val="16"/>
+        </w:rPr>
+        <w:t xml:space="preserve">3. </w:t>
+      </w:r>
+      <w:r>
+        <w:rPr>
+          <w:rFonts w:hint="eastAsia"/>
+          <w:sz w:val="16"/>
+        </w:rPr>
+        <w:t>건물 생성 시 필요한 자원의 수</w:t>
+      </w:r>
     </w:p>
     <w:p>
       <w:pPr>
@@ -291,6 +343,12 @@
           <w:szCs w:val="20"/>
         </w:rPr>
         <w:tab/>
+      </w:r>
+      <w:r>
+        <w:rPr>
+          <w:szCs w:val="20"/>
+        </w:rPr>
+        <w:t>7</w:t>
       </w:r>
     </w:p>
     <w:p>
@@ -324,69 +382,75 @@
         </w:rPr>
         <w:t>2. 종류</w:t>
       </w:r>
-    </w:p>
-    <w:p>
-      <w:pPr>
-        <w:ind w:firstLineChars="100" w:firstLine="160"/>
-        <w:rPr>
+      <w:r>
+        <w:rPr>
+          <w:rFonts w:hint="eastAsia"/>
           <w:sz w:val="16"/>
           <w:szCs w:val="20"/>
         </w:rPr>
-      </w:pPr>
-      <w:r>
+        <w:t xml:space="preserve"> (능력치 설명 포함)</w:t>
+      </w:r>
+    </w:p>
+    <w:p>
+      <w:pPr>
+        <w:ind w:firstLineChars="100" w:firstLine="160"/>
         <w:rPr>
           <w:sz w:val="16"/>
           <w:szCs w:val="20"/>
         </w:rPr>
-        <w:t>3. 생성 조건</w:t>
-      </w:r>
-    </w:p>
-    <w:p>
-      <w:pPr>
-        <w:rPr>
-          <w:szCs w:val="20"/>
-        </w:rPr>
-      </w:pPr>
-      <w:r>
-        <w:rPr>
-          <w:szCs w:val="20"/>
-        </w:rPr>
-        <w:t>Ch6. 넥서스</w:t>
-      </w:r>
-      <w:r>
-        <w:rPr>
-          <w:rFonts w:hint="eastAsia"/>
-          <w:szCs w:val="20"/>
-        </w:rPr>
-        <w:t xml:space="preserve"> </w:t>
-      </w:r>
-      <w:r>
-        <w:rPr>
-          <w:szCs w:val="20"/>
-        </w:rPr>
-        <w:t>…………………………………………………………………………………………………………………………………</w:t>
-      </w:r>
-      <w:r>
-        <w:rPr>
-          <w:szCs w:val="20"/>
-        </w:rPr>
-        <w:tab/>
-      </w:r>
-    </w:p>
-    <w:p>
-      <w:pPr>
-        <w:ind w:firstLineChars="100" w:firstLine="160"/>
+      </w:pPr>
+      <w:r>
         <w:rPr>
           <w:sz w:val="16"/>
           <w:szCs w:val="20"/>
         </w:rPr>
-      </w:pPr>
-      <w:r>
-        <w:rPr>
+        <w:t xml:space="preserve">3. 생성 </w:t>
+      </w:r>
+      <w:r>
+        <w:rPr>
+          <w:rFonts w:hint="eastAsia"/>
           <w:sz w:val="16"/>
           <w:szCs w:val="20"/>
         </w:rPr>
-        <w:t>1. 넥서스 체력</w:t>
+        <w:t>방법</w:t>
+      </w:r>
+    </w:p>
+    <w:p>
+      <w:pPr>
+        <w:rPr>
+          <w:szCs w:val="20"/>
+        </w:rPr>
+      </w:pPr>
+      <w:r>
+        <w:rPr>
+          <w:szCs w:val="20"/>
+        </w:rPr>
+        <w:t>Ch6. 넥서스</w:t>
+      </w:r>
+      <w:r>
+        <w:rPr>
+          <w:rFonts w:hint="eastAsia"/>
+          <w:szCs w:val="20"/>
+        </w:rPr>
+        <w:t xml:space="preserve"> </w:t>
+      </w:r>
+      <w:r>
+        <w:rPr>
+          <w:szCs w:val="20"/>
+        </w:rPr>
+        <w:t>…………………………………………………………………………………………………………………………………</w:t>
+      </w:r>
+      <w:r>
+        <w:rPr>
+          <w:szCs w:val="20"/>
+        </w:rPr>
+        <w:tab/>
+      </w:r>
+      <w:r>
+        <w:rPr>
+          <w:szCs w:val="20"/>
+        </w:rPr>
+        <w:t>9</w:t>
       </w:r>
     </w:p>
     <w:p>
@@ -402,71 +466,39 @@
           <w:sz w:val="16"/>
           <w:szCs w:val="20"/>
         </w:rPr>
-        <w:t>2. 건물에 의한 변화</w:t>
-      </w:r>
-    </w:p>
-    <w:p>
-      <w:pPr>
-        <w:rPr>
-          <w:szCs w:val="20"/>
-        </w:rPr>
-      </w:pPr>
-      <w:r>
-        <w:rPr>
-          <w:szCs w:val="20"/>
-        </w:rPr>
-        <w:t>Ch7. 유닛</w:t>
-      </w:r>
-      <w:r>
-        <w:rPr>
-          <w:rFonts w:hint="eastAsia"/>
-          <w:szCs w:val="20"/>
-        </w:rPr>
-        <w:t xml:space="preserve"> </w:t>
-      </w:r>
-      <w:r>
-        <w:rPr>
-          <w:szCs w:val="20"/>
-        </w:rPr>
-        <w:t>……………………………………………………………………………………………………………………………………</w:t>
-      </w:r>
-      <w:r>
-        <w:rPr>
-          <w:szCs w:val="20"/>
-        </w:rPr>
-        <w:tab/>
-      </w:r>
-    </w:p>
-    <w:p>
-      <w:pPr>
-        <w:ind w:firstLineChars="100" w:firstLine="160"/>
-        <w:rPr>
+        <w:t xml:space="preserve">1. 넥서스 </w:t>
+      </w:r>
+      <w:r>
+        <w:rPr>
+          <w:rFonts w:hint="eastAsia"/>
           <w:sz w:val="16"/>
           <w:szCs w:val="20"/>
         </w:rPr>
-      </w:pPr>
-      <w:r>
+        <w:t>정보</w:t>
+      </w:r>
+    </w:p>
+    <w:p>
+      <w:pPr>
+        <w:ind w:firstLineChars="100" w:firstLine="160"/>
         <w:rPr>
           <w:sz w:val="16"/>
           <w:szCs w:val="20"/>
         </w:rPr>
-        <w:t>1. 유닛 생성</w:t>
-      </w:r>
-    </w:p>
-    <w:p>
-      <w:pPr>
-        <w:ind w:firstLineChars="100" w:firstLine="160"/>
+      </w:pPr>
+      <w:r>
         <w:rPr>
           <w:sz w:val="16"/>
           <w:szCs w:val="20"/>
         </w:rPr>
-      </w:pPr>
-      <w:r>
-        <w:rPr>
+        <w:t xml:space="preserve">2. </w:t>
+      </w:r>
+      <w:r>
+        <w:rPr>
+          <w:rFonts w:hint="eastAsia"/>
           <w:sz w:val="16"/>
           <w:szCs w:val="20"/>
         </w:rPr>
-        <w:t>2. 공격 유닛</w:t>
+        <w:t>넥서스 공격</w:t>
       </w:r>
     </w:p>
     <w:p>
@@ -479,19 +511,32 @@
         <w:rPr>
           <w:szCs w:val="20"/>
         </w:rPr>
-        <w:t>Ch8. 적 AI</w:t>
-      </w:r>
-      <w:r>
-        <w:rPr>
+        <w:t>Ch7. 유닛</w:t>
+      </w:r>
+      <w:r>
+        <w:rPr>
+          <w:rFonts w:hint="eastAsia"/>
           <w:szCs w:val="20"/>
         </w:rPr>
-        <w:t xml:space="preserve"> ……………………………………………………………………………………………………………………………………</w:t>
+        <w:t xml:space="preserve"> </w:t>
       </w:r>
       <w:r>
         <w:rPr>
           <w:szCs w:val="20"/>
         </w:rPr>
+        <w:t>……………………………………………………………………………………………………………………………………</w:t>
+      </w:r>
+      <w:r>
+        <w:rPr>
+          <w:szCs w:val="20"/>
+        </w:rPr>
         <w:tab/>
+      </w:r>
+      <w:r>
+        <w:rPr>
+          <w:szCs w:val="20"/>
+        </w:rPr>
+        <w:t>11</w:t>
       </w:r>
     </w:p>
     <w:p>
@@ -507,13 +552,14 @@
           <w:sz w:val="16"/>
           <w:szCs w:val="20"/>
         </w:rPr>
-        <w:t>1. 적군 건물 생성 속도</w:t>
+        <w:t>1. 유닛 생성</w:t>
       </w:r>
     </w:p>
     <w:p>
       <w:pPr>
         <w:ind w:firstLineChars="100" w:firstLine="160"/>
         <w:rPr>
+          <w:rFonts w:hint="eastAsia"/>
           <w:sz w:val="16"/>
           <w:szCs w:val="20"/>
         </w:rPr>
@@ -523,22 +569,95 @@
           <w:sz w:val="16"/>
           <w:szCs w:val="20"/>
         </w:rPr>
-        <w:t>2. 건물 생성 루트</w:t>
-      </w:r>
-    </w:p>
-    <w:p>
-      <w:pPr>
-        <w:ind w:firstLineChars="100" w:firstLine="160"/>
-        <w:rPr>
+        <w:t xml:space="preserve">2. </w:t>
+      </w:r>
+      <w:r>
+        <w:rPr>
+          <w:rFonts w:hint="eastAsia"/>
           <w:sz w:val="16"/>
           <w:szCs w:val="20"/>
         </w:rPr>
-      </w:pPr>
-      <w:r>
+        <w:t>유닛 제어 및 상태이상</w:t>
+      </w:r>
+    </w:p>
+    <w:p>
+      <w:pPr>
+        <w:rPr>
+          <w:szCs w:val="20"/>
+        </w:rPr>
+      </w:pPr>
+      <w:r>
+        <w:rPr>
+          <w:szCs w:val="20"/>
+        </w:rPr>
+        <w:t>Ch8. 적 AI</w:t>
+      </w:r>
+      <w:r>
+        <w:rPr>
+          <w:szCs w:val="20"/>
+        </w:rPr>
+        <w:t xml:space="preserve"> ……………………………………………………………………………………………………………………………………</w:t>
+      </w:r>
+      <w:r>
+        <w:rPr>
+          <w:szCs w:val="20"/>
+        </w:rPr>
+        <w:tab/>
+      </w:r>
+      <w:r>
+        <w:rPr>
+          <w:szCs w:val="20"/>
+        </w:rPr>
+        <w:t>12</w:t>
+      </w:r>
+      <w:bookmarkStart w:id="1" w:name="_GoBack"/>
+      <w:bookmarkEnd w:id="1"/>
+    </w:p>
+    <w:p>
+      <w:pPr>
+        <w:ind w:firstLineChars="100" w:firstLine="160"/>
         <w:rPr>
           <w:sz w:val="16"/>
           <w:szCs w:val="20"/>
         </w:rPr>
+      </w:pPr>
+      <w:r>
+        <w:rPr>
+          <w:sz w:val="16"/>
+          <w:szCs w:val="20"/>
+        </w:rPr>
+        <w:t>1. 적군 건물 생성 속도</w:t>
+      </w:r>
+    </w:p>
+    <w:p>
+      <w:pPr>
+        <w:ind w:firstLineChars="100" w:firstLine="160"/>
+        <w:rPr>
+          <w:sz w:val="16"/>
+          <w:szCs w:val="20"/>
+        </w:rPr>
+      </w:pPr>
+      <w:r>
+        <w:rPr>
+          <w:sz w:val="16"/>
+          <w:szCs w:val="20"/>
+        </w:rPr>
+        <w:t>2. 건물 생성 루트</w:t>
+      </w:r>
+    </w:p>
+    <w:p>
+      <w:pPr>
+        <w:ind w:firstLineChars="100" w:firstLine="160"/>
+        <w:rPr>
+          <w:sz w:val="16"/>
+          <w:szCs w:val="20"/>
+        </w:rPr>
+      </w:pPr>
+      <w:r>
+        <w:rPr>
+          <w:sz w:val="16"/>
+          <w:szCs w:val="20"/>
+        </w:rPr>
         <w:t>3. 적 공격 유닛</w:t>
       </w:r>
     </w:p>
@@ -568,8 +687,62 @@
         <w:tab/>
       </w:r>
     </w:p>
-    <w:p/>
-    <w:p/>
+    <w:p>
+      <w:pPr>
+        <w:ind w:firstLineChars="100" w:firstLine="160"/>
+        <w:rPr>
+          <w:sz w:val="16"/>
+        </w:rPr>
+      </w:pPr>
+      <w:r>
+        <w:rPr>
+          <w:rFonts w:hint="eastAsia"/>
+          <w:sz w:val="16"/>
+        </w:rPr>
+        <w:t>1</w:t>
+      </w:r>
+      <w:r>
+        <w:rPr>
+          <w:sz w:val="16"/>
+        </w:rPr>
+        <w:t xml:space="preserve">. </w:t>
+      </w:r>
+      <w:r>
+        <w:rPr>
+          <w:rFonts w:hint="eastAsia"/>
+          <w:sz w:val="16"/>
+        </w:rPr>
+        <w:t>조건</w:t>
+      </w:r>
+    </w:p>
+    <w:p>
+      <w:pPr>
+        <w:ind w:firstLineChars="100" w:firstLine="160"/>
+        <w:rPr>
+          <w:sz w:val="16"/>
+        </w:rPr>
+      </w:pPr>
+      <w:r>
+        <w:rPr>
+          <w:rFonts w:hint="eastAsia"/>
+          <w:sz w:val="16"/>
+        </w:rPr>
+        <w:t>2</w:t>
+      </w:r>
+      <w:r>
+        <w:rPr>
+          <w:sz w:val="16"/>
+        </w:rPr>
+        <w:t xml:space="preserve">. </w:t>
+      </w:r>
+      <w:r>
+        <w:rPr>
+          <w:rFonts w:hint="eastAsia"/>
+          <w:sz w:val="16"/>
+        </w:rPr>
+        <w:t>미션</w:t>
+      </w:r>
+    </w:p>
     <w:p>
       <w:pPr>
         <w:rPr>
@@ -733,7 +906,70 @@
         <w:t>자의 눈으로 하늘에서 모든 상황을 지켜볼 수 있다.</w:t>
       </w:r>
     </w:p>
-    <w:p/>
+    <w:p>
+      <w:pPr>
+        <w:jc w:val="left"/>
+        <w:rPr>
+          <w:sz w:val="24"/>
+        </w:rPr>
+      </w:pPr>
+      <w:r>
+        <w:rPr>
+          <w:sz w:val="24"/>
+        </w:rPr>
+        <w:t xml:space="preserve">3. </w:t>
+      </w:r>
+      <w:r>
+        <w:rPr>
+          <w:rFonts w:hint="eastAsia"/>
+          <w:sz w:val="24"/>
+        </w:rPr>
+        <w:t>필요한 컨트롤러</w:t>
+      </w:r>
+      <w:r>
+        <w:rPr>
+          <w:rFonts w:hint="eastAsia"/>
+          <w:sz w:val="24"/>
+        </w:rPr>
+        <w:t xml:space="preserve"> 버튼</w:t>
+      </w:r>
+    </w:p>
+    <w:p>
+      <w:pPr>
+        <w:ind w:firstLineChars="100" w:firstLine="200"/>
+        <w:jc w:val="left"/>
+        <w:rPr>
+          <w:sz w:val="24"/>
+        </w:rPr>
+      </w:pPr>
+      <w:r>
+        <w:rPr>
+          <w:rFonts w:hint="eastAsia"/>
+        </w:rPr>
+        <w:t xml:space="preserve">- Shot버튼(자원 낙하), </w:t>
+      </w:r>
+      <w:r>
+        <w:t>Attack</w:t>
+      </w:r>
+      <w:r>
+        <w:rPr>
+          <w:rFonts w:hint="eastAsia"/>
+        </w:rPr>
+        <w:t xml:space="preserve">버튼(유닛 제어), </w:t>
+      </w:r>
+      <w:r>
+        <w:rPr>
+          <w:rFonts w:hint="eastAsia"/>
+        </w:rPr>
+        <w:t>방향키</w:t>
+      </w:r>
+      <w:r>
+        <w:rPr>
+          <w:rFonts w:hint="eastAsia"/>
+        </w:rPr>
+        <w:t>(드론 컨트롤)</w:t>
+      </w:r>
+    </w:p>
     <w:p/>
     <w:p>
       <w:pPr>
@@ -876,14 +1112,7 @@
     <w:p>
       <w:pPr>
         <w:rPr>
-          <w:b/>
-          <w:sz w:val="28"/>
-        </w:rPr>
-      </w:pPr>
-    </w:p>
-    <w:p>
-      <w:pPr>
-        <w:rPr>
+          <w:rFonts w:hint="eastAsia"/>
           <w:b/>
           <w:sz w:val="28"/>
         </w:rPr>
@@ -1638,16 +1867,25 @@
       </w:r>
     </w:p>
     <w:p>
+      <w:pPr>
+        <w:ind w:leftChars="100" w:left="200"/>
+      </w:pPr>
       <w:r>
         <w:t>- 드론이 자원을 직접 운반한다.</w:t>
       </w:r>
     </w:p>
     <w:p>
+      <w:pPr>
+        <w:ind w:leftChars="100" w:left="200"/>
+      </w:pPr>
       <w:r>
         <w:t>- 일정 자원이 채워지면 해당 자원의 건물이 생성된다.</w:t>
       </w:r>
     </w:p>
     <w:p>
+      <w:pPr>
+        <w:ind w:leftChars="100" w:left="200"/>
+      </w:pPr>
       <w:r>
         <w:t xml:space="preserve">- </w:t>
       </w:r>
@@ -1659,6 +1897,9 @@
       </w:r>
     </w:p>
     <w:p>
+      <w:pPr>
+        <w:ind w:leftChars="100" w:left="200"/>
+      </w:pPr>
       <w:r>
         <w:t xml:space="preserve">- </w:t>
       </w:r>
@@ -1705,15 +1946,128 @@
           <w:sz w:val="24"/>
         </w:rPr>
       </w:pPr>
-      <w:r>
-        <w:rPr>
-          <w:rFonts w:hint="eastAsia"/>
+    </w:p>
+    <w:p>
+      <w:pPr>
+        <w:rPr>
           <w:sz w:val="24"/>
         </w:rPr>
+      </w:pPr>
+      <w:r>
+        <w:rPr>
+          <w:rFonts w:hint="eastAsia"/>
+          <w:sz w:val="24"/>
+        </w:rPr>
         <w:t>2. 게임 규칙</w:t>
       </w:r>
-      <w:bookmarkStart w:id="0" w:name="_GoBack"/>
-      <w:bookmarkEnd w:id="0"/>
+    </w:p>
+    <w:p>
+      <w:pPr>
+        <w:ind w:leftChars="100" w:left="200"/>
+      </w:pPr>
+      <w:r>
+        <w:t xml:space="preserve">- </w:t>
+      </w:r>
+      <w:r>
+        <w:rPr>
+          <w:rFonts w:hint="eastAsia"/>
+        </w:rPr>
+        <w:t>마커에 머무르는 시간별로 자원을 획득할 수 있다.</w:t>
+      </w:r>
+    </w:p>
+    <w:p>
+      <w:pPr>
+        <w:ind w:leftChars="100" w:left="200"/>
+        <w:rPr>
+          <w:rFonts w:hint="eastAsia"/>
+        </w:rPr>
+      </w:pPr>
+      <w:r>
+        <w:t xml:space="preserve">- </w:t>
+      </w:r>
+      <w:r>
+        <w:rPr>
+          <w:rFonts w:hint="eastAsia"/>
+        </w:rPr>
+        <w:t>정해진 자원의 양보다 그 이상을 운반할 수 없다.</w:t>
+      </w:r>
+    </w:p>
+    <w:p>
+      <w:pPr>
+        <w:ind w:leftChars="100" w:left="200"/>
+      </w:pPr>
+      <w:r>
+        <w:t>- Shot</w:t>
+      </w:r>
+      <w:r>
+        <w:rPr>
+          <w:rFonts w:hint="eastAsia"/>
+        </w:rPr>
+        <w:t xml:space="preserve">버튼을 통해 </w:t>
+      </w:r>
+      <w:r>
+        <w:rPr>
+          <w:rFonts w:hint="eastAsia"/>
+        </w:rPr>
+        <w:t>획득한 자원을 사용할 수 있다</w:t>
+      </w:r>
+      <w:r>
+        <w:rPr>
+          <w:rFonts w:hint="eastAsia"/>
+        </w:rPr>
+        <w:t>.</w:t>
+      </w:r>
+    </w:p>
+    <w:p>
+      <w:pPr>
+        <w:ind w:leftChars="100" w:left="200"/>
+        <w:rPr>
+          <w:rFonts w:hint="eastAsia"/>
+        </w:rPr>
+      </w:pPr>
+      <w:r>
+        <w:t xml:space="preserve">- </w:t>
+      </w:r>
+      <w:r>
+        <w:rPr>
+          <w:rFonts w:hint="eastAsia"/>
+        </w:rPr>
+        <w:t>건물이 지어지면 각 건물별로 공격 유닛들이 생성된다.</w:t>
+      </w:r>
+    </w:p>
+    <w:p>
+      <w:pPr>
+        <w:ind w:leftChars="100" w:left="200"/>
+        <w:rPr>
+          <w:rFonts w:hint="eastAsia"/>
+        </w:rPr>
+      </w:pPr>
+      <w:r>
+        <w:t xml:space="preserve">- Attack </w:t>
+      </w:r>
+      <w:r>
+        <w:rPr>
+          <w:rFonts w:hint="eastAsia"/>
+        </w:rPr>
+        <w:t>버튼을 통해 유닛들을 제어할 수 있다.</w:t>
+      </w:r>
+    </w:p>
+    <w:p>
+      <w:pPr>
+        <w:ind w:leftChars="100" w:left="200"/>
+        <w:rPr>
+          <w:rFonts w:hint="eastAsia"/>
+        </w:rPr>
+      </w:pPr>
+      <w:r>
+        <w:t xml:space="preserve">- </w:t>
+      </w:r>
+      <w:r>
+        <w:rPr>
+          <w:rFonts w:hint="eastAsia"/>
+        </w:rPr>
+        <w:t>제한 시간안에 적 넥서스를 파괴하거나 더 많은 체력을 깎은 쪽이 승리한다.</w:t>
+      </w:r>
     </w:p>
     <w:p>
       <w:pPr>
@@ -1721,10 +2075,17 @@
           <w:sz w:val="24"/>
         </w:rPr>
       </w:pPr>
-      <w:r>
+    </w:p>
+    <w:p>
+      <w:pPr>
         <w:rPr>
           <w:sz w:val="24"/>
         </w:rPr>
+      </w:pPr>
+      <w:r>
+        <w:rPr>
+          <w:sz w:val="24"/>
+        </w:rPr>
         <w:t>3</w:t>
       </w:r>
       <w:r>
@@ -1736,6 +2097,9 @@
       </w:r>
     </w:p>
     <w:p>
+      <w:pPr>
+        <w:ind w:leftChars="100" w:left="200"/>
+      </w:pPr>
       <w:r>
         <w:rPr>
           <w:rFonts w:hint="eastAsia"/>
@@ -1744,6 +2108,9 @@
       </w:r>
     </w:p>
     <w:p>
+      <w:pPr>
+        <w:ind w:leftChars="100" w:left="200"/>
+      </w:pPr>
       <w:r>
         <w:rPr>
           <w:rFonts w:hint="eastAsia"/>
@@ -1752,12 +2119,4073 @@
       </w:r>
     </w:p>
     <w:p>
+      <w:pPr>
+        <w:ind w:leftChars="100" w:left="200"/>
+      </w:pPr>
       <w:r>
         <w:rPr>
           <w:rFonts w:hint="eastAsia"/>
         </w:rPr>
         <w:t>- 아군 공격 유닛을 생성할 때</w:t>
       </w:r>
+    </w:p>
+    <w:p/>
+    <w:p/>
+    <w:p/>
+    <w:p>
+      <w:pPr>
+        <w:rPr>
+          <w:rFonts w:hint="eastAsia"/>
+        </w:rPr>
+      </w:pPr>
+    </w:p>
+    <w:p/>
+    <w:p>
+      <w:pPr>
+        <w:rPr>
+          <w:b/>
+          <w:sz w:val="28"/>
+        </w:rPr>
+      </w:pPr>
+      <w:r>
+        <w:rPr>
+          <w:rFonts w:hint="eastAsia"/>
+          <w:b/>
+          <w:sz w:val="28"/>
+        </w:rPr>
+        <w:lastRenderedPageBreak/>
+        <w:t xml:space="preserve">Ch3. 자원 수집 </w:t>
+      </w:r>
+    </w:p>
+    <w:p>
+      <w:pPr>
+        <w:rPr>
+          <w:sz w:val="24"/>
+        </w:rPr>
+      </w:pPr>
+      <w:r>
+        <w:rPr>
+          <w:sz w:val="24"/>
+        </w:rPr>
+        <w:t xml:space="preserve">1. </w:t>
+      </w:r>
+      <w:r>
+        <w:rPr>
+          <w:rFonts w:hint="eastAsia"/>
+          <w:sz w:val="24"/>
+        </w:rPr>
+        <w:t xml:space="preserve">자원 </w:t>
+      </w:r>
+      <w:r>
+        <w:rPr>
+          <w:rFonts w:hint="eastAsia"/>
+          <w:sz w:val="24"/>
+        </w:rPr>
+        <w:t>설명</w:t>
+      </w:r>
+      <w:r>
+        <w:rPr>
+          <w:rFonts w:hint="eastAsia"/>
+          <w:sz w:val="24"/>
+        </w:rPr>
+        <w:t xml:space="preserve"> (건물 이미지 포함)</w:t>
+      </w:r>
+    </w:p>
+    <w:tbl>
+      <w:tblPr>
+        <w:tblStyle w:val="a3"/>
+        <w:tblW w:w="0" w:type="auto"/>
+        <w:jc w:val="center"/>
+        <w:tblLayout w:type="fixed"/>
+        <w:tblLook w:val="04A0" w:firstRow="1" w:lastRow="0" w:firstColumn="1" w:lastColumn="0" w:noHBand="0" w:noVBand="1"/>
+      </w:tblPr>
+      <w:tblGrid>
+        <w:gridCol w:w="1271"/>
+        <w:gridCol w:w="2693"/>
+        <w:gridCol w:w="2410"/>
+        <w:gridCol w:w="2642"/>
+      </w:tblGrid>
+      <w:tr>
+        <w:trPr>
+          <w:jc w:val="center"/>
+        </w:trPr>
+        <w:tc>
+          <w:tcPr>
+            <w:tcW w:w="1271" w:type="dxa"/>
+            <w:vAlign w:val="center"/>
+          </w:tcPr>
+          <w:p>
+            <w:pPr>
+              <w:jc w:val="center"/>
+            </w:pPr>
+            <w:r>
+              <w:rPr>
+                <w:rFonts w:hint="eastAsia"/>
+              </w:rPr>
+              <w:t>마커</w:t>
+            </w:r>
+          </w:p>
+        </w:tc>
+        <w:tc>
+          <w:tcPr>
+            <w:tcW w:w="2693" w:type="dxa"/>
+            <w:vAlign w:val="center"/>
+          </w:tcPr>
+          <w:p>
+            <w:pPr>
+              <w:jc w:val="center"/>
+            </w:pPr>
+            <w:r>
+              <w:t>BLUE</w:t>
+            </w:r>
+            <w:r>
+              <w:rPr>
+                <w:rFonts w:hint="eastAsia"/>
+              </w:rPr>
+              <w:t>마커</w:t>
+            </w:r>
+          </w:p>
+        </w:tc>
+        <w:tc>
+          <w:tcPr>
+            <w:tcW w:w="2410" w:type="dxa"/>
+            <w:vAlign w:val="center"/>
+          </w:tcPr>
+          <w:p>
+            <w:pPr>
+              <w:jc w:val="center"/>
+            </w:pPr>
+            <w:r>
+              <w:t>YELLOW</w:t>
+            </w:r>
+            <w:r>
+              <w:rPr>
+                <w:rFonts w:hint="eastAsia"/>
+              </w:rPr>
+              <w:t>마커</w:t>
+            </w:r>
+          </w:p>
+        </w:tc>
+        <w:tc>
+          <w:tcPr>
+            <w:tcW w:w="2642" w:type="dxa"/>
+            <w:vAlign w:val="center"/>
+          </w:tcPr>
+          <w:p>
+            <w:pPr>
+              <w:jc w:val="center"/>
+            </w:pPr>
+            <w:r>
+              <w:t>GREEN</w:t>
+            </w:r>
+            <w:r>
+              <w:rPr>
+                <w:rFonts w:hint="eastAsia"/>
+              </w:rPr>
+              <w:t>마커</w:t>
+            </w:r>
+          </w:p>
+        </w:tc>
+      </w:tr>
+      <w:tr>
+        <w:trPr>
+          <w:jc w:val="center"/>
+        </w:trPr>
+        <w:tc>
+          <w:tcPr>
+            <w:tcW w:w="1271" w:type="dxa"/>
+            <w:vAlign w:val="center"/>
+          </w:tcPr>
+          <w:p>
+            <w:pPr>
+              <w:jc w:val="center"/>
+            </w:pPr>
+            <w:r>
+              <w:rPr>
+                <w:rFonts w:hint="eastAsia"/>
+              </w:rPr>
+              <w:t>자원 종류</w:t>
+            </w:r>
+          </w:p>
+        </w:tc>
+        <w:tc>
+          <w:tcPr>
+            <w:tcW w:w="2693" w:type="dxa"/>
+            <w:vAlign w:val="center"/>
+          </w:tcPr>
+          <w:p>
+            <w:pPr>
+              <w:jc w:val="center"/>
+            </w:pPr>
+            <w:r>
+              <w:rPr>
+                <w:rFonts w:hint="eastAsia"/>
+              </w:rPr>
+              <w:t>벽돌</w:t>
+            </w:r>
+          </w:p>
+        </w:tc>
+        <w:tc>
+          <w:tcPr>
+            <w:tcW w:w="2410" w:type="dxa"/>
+            <w:vAlign w:val="center"/>
+          </w:tcPr>
+          <w:p>
+            <w:pPr>
+              <w:jc w:val="center"/>
+            </w:pPr>
+            <w:r>
+              <w:rPr>
+                <w:rFonts w:hint="eastAsia"/>
+              </w:rPr>
+              <w:t>돌</w:t>
+            </w:r>
+          </w:p>
+        </w:tc>
+        <w:tc>
+          <w:tcPr>
+            <w:tcW w:w="2642" w:type="dxa"/>
+            <w:vAlign w:val="center"/>
+          </w:tcPr>
+          <w:p>
+            <w:pPr>
+              <w:jc w:val="center"/>
+            </w:pPr>
+            <w:r>
+              <w:rPr>
+                <w:rFonts w:hint="eastAsia"/>
+              </w:rPr>
+              <w:t>나무</w:t>
+            </w:r>
+          </w:p>
+        </w:tc>
+      </w:tr>
+      <w:tr>
+        <w:trPr>
+          <w:jc w:val="center"/>
+        </w:trPr>
+        <w:tc>
+          <w:tcPr>
+            <w:tcW w:w="1271" w:type="dxa"/>
+            <w:vAlign w:val="center"/>
+          </w:tcPr>
+          <w:p>
+            <w:pPr>
+              <w:jc w:val="center"/>
+            </w:pPr>
+            <w:r>
+              <w:rPr>
+                <w:rFonts w:hint="eastAsia"/>
+              </w:rPr>
+              <w:t>이미지</w:t>
+            </w:r>
+          </w:p>
+        </w:tc>
+        <w:tc>
+          <w:tcPr>
+            <w:tcW w:w="2693" w:type="dxa"/>
+            <w:vAlign w:val="center"/>
+          </w:tcPr>
+          <w:p>
+            <w:pPr>
+              <w:jc w:val="center"/>
+            </w:pPr>
+            <w:r>
+              <w:rPr>
+                <w:rFonts w:hint="eastAsia"/>
+                <w:noProof/>
+              </w:rPr>
+              <w:drawing>
+                <wp:inline distT="0" distB="0" distL="0" distR="0" wp14:anchorId="265B5B6B" wp14:editId="33E5E15E">
+                  <wp:extent cx="1386000" cy="828000"/>
+                  <wp:effectExtent l="0" t="0" r="5080" b="0"/>
+                  <wp:docPr id="10" name="그림 10"/>
+                  <wp:cNvGraphicFramePr>
+                    <a:graphicFrameLocks xmlns:a="http://schemas.openxmlformats.org/drawingml/2006/main" noChangeAspect="1"/>
+                  </wp:cNvGraphicFramePr>
+                  <a:graphic xmlns:a="http://schemas.openxmlformats.org/drawingml/2006/main">
+                    <a:graphicData uri="http://schemas.openxmlformats.org/drawingml/2006/picture">
+                      <pic:pic xmlns:pic="http://schemas.openxmlformats.org/drawingml/2006/picture">
+                        <pic:nvPicPr>
+                          <pic:cNvPr id="10" name="5.PNG"/>
+                          <pic:cNvPicPr/>
+                        </pic:nvPicPr>
+                        <pic:blipFill rotWithShape="1">
+                          <a:blip r:embed="rId13">
+                            <a:extLst>
+                              <a:ext uri="{28A0092B-C50C-407E-A947-70E740481C1C}">
+                                <a14:useLocalDpi xmlns:a14="http://schemas.microsoft.com/office/drawing/2010/main" val="0"/>
+                              </a:ext>
+                            </a:extLst>
+                          </a:blip>
+                          <a:srcRect t="24590" r="1070"/>
+                          <a:stretch/>
+                        </pic:blipFill>
+                        <pic:spPr bwMode="auto">
+                          <a:xfrm>
+                            <a:off x="0" y="0"/>
+                            <a:ext cx="1386000" cy="828000"/>
+                          </a:xfrm>
+                          <a:prstGeom prst="rect">
+                            <a:avLst/>
+                          </a:prstGeom>
+                          <a:ln>
+                            <a:noFill/>
+                          </a:ln>
+                          <a:extLst>
+                            <a:ext uri="{53640926-AAD7-44D8-BBD7-CCE9431645EC}">
+                              <a14:shadowObscured xmlns:a14="http://schemas.microsoft.com/office/drawing/2010/main"/>
+                            </a:ext>
+                          </a:extLst>
+                        </pic:spPr>
+                      </pic:pic>
+                    </a:graphicData>
+                  </a:graphic>
+                </wp:inline>
+              </w:drawing>
+            </w:r>
+          </w:p>
+        </w:tc>
+        <w:tc>
+          <w:tcPr>
+            <w:tcW w:w="2410" w:type="dxa"/>
+            <w:vAlign w:val="center"/>
+          </w:tcPr>
+          <w:p>
+            <w:pPr>
+              <w:jc w:val="center"/>
+            </w:pPr>
+            <w:r>
+              <w:rPr>
+                <w:rFonts w:hint="eastAsia"/>
+                <w:noProof/>
+              </w:rPr>
+              <w:drawing>
+                <wp:inline distT="0" distB="0" distL="0" distR="0" wp14:anchorId="7E2DDD2D" wp14:editId="07999E92">
+                  <wp:extent cx="1518370" cy="828000"/>
+                  <wp:effectExtent l="0" t="0" r="5715" b="0"/>
+                  <wp:docPr id="8" name="그림 8"/>
+                  <wp:cNvGraphicFramePr>
+                    <a:graphicFrameLocks xmlns:a="http://schemas.openxmlformats.org/drawingml/2006/main" noChangeAspect="1"/>
+                  </wp:cNvGraphicFramePr>
+                  <a:graphic xmlns:a="http://schemas.openxmlformats.org/drawingml/2006/main">
+                    <a:graphicData uri="http://schemas.openxmlformats.org/drawingml/2006/picture">
+                      <pic:pic xmlns:pic="http://schemas.openxmlformats.org/drawingml/2006/picture">
+                        <pic:nvPicPr>
+                          <pic:cNvPr id="8" name="3.PNG"/>
+                          <pic:cNvPicPr/>
+                        </pic:nvPicPr>
+                        <pic:blipFill>
+                          <a:blip r:embed="rId14">
+                            <a:extLst>
+                              <a:ext uri="{28A0092B-C50C-407E-A947-70E740481C1C}">
+                                <a14:useLocalDpi xmlns:a14="http://schemas.microsoft.com/office/drawing/2010/main" val="0"/>
+                              </a:ext>
+                            </a:extLst>
+                          </a:blip>
+                          <a:stretch>
+                            <a:fillRect/>
+                          </a:stretch>
+                        </pic:blipFill>
+                        <pic:spPr>
+                          <a:xfrm>
+                            <a:off x="0" y="0"/>
+                            <a:ext cx="1518370" cy="828000"/>
+                          </a:xfrm>
+                          <a:prstGeom prst="rect">
+                            <a:avLst/>
+                          </a:prstGeom>
+                        </pic:spPr>
+                      </pic:pic>
+                    </a:graphicData>
+                  </a:graphic>
+                </wp:inline>
+              </w:drawing>
+            </w:r>
+          </w:p>
+        </w:tc>
+        <w:tc>
+          <w:tcPr>
+            <w:tcW w:w="2642" w:type="dxa"/>
+            <w:vAlign w:val="center"/>
+          </w:tcPr>
+          <w:p>
+            <w:pPr>
+              <w:jc w:val="center"/>
+            </w:pPr>
+            <w:r>
+              <w:rPr>
+                <w:rFonts w:hint="eastAsia"/>
+                <w:noProof/>
+              </w:rPr>
+              <w:drawing>
+                <wp:inline distT="0" distB="0" distL="0" distR="0" wp14:anchorId="5EAB9E94" wp14:editId="4E34175C">
+                  <wp:extent cx="1301142" cy="828000"/>
+                  <wp:effectExtent l="0" t="0" r="0" b="0"/>
+                  <wp:docPr id="9" name="그림 9"/>
+                  <wp:cNvGraphicFramePr>
+                    <a:graphicFrameLocks xmlns:a="http://schemas.openxmlformats.org/drawingml/2006/main" noChangeAspect="1"/>
+                  </wp:cNvGraphicFramePr>
+                  <a:graphic xmlns:a="http://schemas.openxmlformats.org/drawingml/2006/main">
+                    <a:graphicData uri="http://schemas.openxmlformats.org/drawingml/2006/picture">
+                      <pic:pic xmlns:pic="http://schemas.openxmlformats.org/drawingml/2006/picture">
+                        <pic:nvPicPr>
+                          <pic:cNvPr id="9" name="4.PNG"/>
+                          <pic:cNvPicPr/>
+                        </pic:nvPicPr>
+                        <pic:blipFill>
+                          <a:blip r:embed="rId15">
+                            <a:extLst>
+                              <a:ext uri="{28A0092B-C50C-407E-A947-70E740481C1C}">
+                                <a14:useLocalDpi xmlns:a14="http://schemas.microsoft.com/office/drawing/2010/main" val="0"/>
+                              </a:ext>
+                            </a:extLst>
+                          </a:blip>
+                          <a:stretch>
+                            <a:fillRect/>
+                          </a:stretch>
+                        </pic:blipFill>
+                        <pic:spPr>
+                          <a:xfrm>
+                            <a:off x="0" y="0"/>
+                            <a:ext cx="1301142" cy="828000"/>
+                          </a:xfrm>
+                          <a:prstGeom prst="rect">
+                            <a:avLst/>
+                          </a:prstGeom>
+                        </pic:spPr>
+                      </pic:pic>
+                    </a:graphicData>
+                  </a:graphic>
+                </wp:inline>
+              </w:drawing>
+            </w:r>
+          </w:p>
+        </w:tc>
+      </w:tr>
+      <w:tr>
+        <w:trPr>
+          <w:jc w:val="center"/>
+        </w:trPr>
+        <w:tc>
+          <w:tcPr>
+            <w:tcW w:w="1271" w:type="dxa"/>
+            <w:vAlign w:val="center"/>
+          </w:tcPr>
+          <w:p>
+            <w:pPr>
+              <w:jc w:val="center"/>
+            </w:pPr>
+            <w:r>
+              <w:rPr>
+                <w:rFonts w:hint="eastAsia"/>
+              </w:rPr>
+              <w:t>자원 주소</w:t>
+            </w:r>
+          </w:p>
+        </w:tc>
+        <w:tc>
+          <w:tcPr>
+            <w:tcW w:w="2693" w:type="dxa"/>
+            <w:vAlign w:val="center"/>
+          </w:tcPr>
+          <w:p>
+            <w:pPr>
+              <w:jc w:val="center"/>
+              <w:rPr>
+                <w:color w:val="808080" w:themeColor="background1" w:themeShade="80"/>
+                <w:sz w:val="16"/>
+              </w:rPr>
+            </w:pPr>
+            <w:r>
+              <w:rPr>
+                <w:color w:val="808080" w:themeColor="background1" w:themeShade="80"/>
+                <w:sz w:val="16"/>
+              </w:rPr>
+              <w:t>https://www.assetstore.unity3d.com/kr/#!/content/66753</w:t>
+            </w:r>
+          </w:p>
+        </w:tc>
+        <w:tc>
+          <w:tcPr>
+            <w:tcW w:w="2410" w:type="dxa"/>
+            <w:vAlign w:val="center"/>
+          </w:tcPr>
+          <w:p>
+            <w:pPr>
+              <w:jc w:val="center"/>
+              <w:rPr>
+                <w:color w:val="808080" w:themeColor="background1" w:themeShade="80"/>
+                <w:sz w:val="16"/>
+              </w:rPr>
+            </w:pPr>
+            <w:r>
+              <w:rPr>
+                <w:color w:val="808080" w:themeColor="background1" w:themeShade="80"/>
+                <w:sz w:val="16"/>
+              </w:rPr>
+              <w:t>https://www.assetstore.unity3d.com/kr/#!/content/40538</w:t>
+            </w:r>
+          </w:p>
+        </w:tc>
+        <w:tc>
+          <w:tcPr>
+            <w:tcW w:w="2642" w:type="dxa"/>
+            <w:vAlign w:val="center"/>
+          </w:tcPr>
+          <w:p>
+            <w:pPr>
+              <w:jc w:val="center"/>
+              <w:rPr>
+                <w:color w:val="808080" w:themeColor="background1" w:themeShade="80"/>
+                <w:sz w:val="16"/>
+              </w:rPr>
+            </w:pPr>
+            <w:r>
+              <w:rPr>
+                <w:color w:val="808080" w:themeColor="background1" w:themeShade="80"/>
+                <w:sz w:val="16"/>
+              </w:rPr>
+              <w:t>https://www.assetstore.unity3d.com/kr/#!/content/62763</w:t>
+            </w:r>
+          </w:p>
+        </w:tc>
+      </w:tr>
+      <w:tr>
+        <w:trPr>
+          <w:jc w:val="center"/>
+        </w:trPr>
+        <w:tc>
+          <w:tcPr>
+            <w:tcW w:w="1271" w:type="dxa"/>
+            <w:vAlign w:val="center"/>
+          </w:tcPr>
+          <w:p>
+            <w:pPr>
+              <w:jc w:val="center"/>
+            </w:pPr>
+            <w:r>
+              <w:rPr>
+                <w:rFonts w:hint="eastAsia"/>
+              </w:rPr>
+              <w:t>능력치</w:t>
+            </w:r>
+          </w:p>
+        </w:tc>
+        <w:tc>
+          <w:tcPr>
+            <w:tcW w:w="2693" w:type="dxa"/>
+            <w:vAlign w:val="center"/>
+          </w:tcPr>
+          <w:p>
+            <w:pPr>
+              <w:jc w:val="center"/>
+            </w:pPr>
+            <w:r>
+              <w:rPr>
+                <w:rFonts w:hint="eastAsia"/>
+              </w:rPr>
+              <w:t>체력</w:t>
+            </w:r>
+          </w:p>
+        </w:tc>
+        <w:tc>
+          <w:tcPr>
+            <w:tcW w:w="2410" w:type="dxa"/>
+            <w:vAlign w:val="center"/>
+          </w:tcPr>
+          <w:p>
+            <w:pPr>
+              <w:jc w:val="center"/>
+            </w:pPr>
+            <w:r>
+              <w:rPr>
+                <w:rFonts w:hint="eastAsia"/>
+              </w:rPr>
+              <w:t>방어력</w:t>
+            </w:r>
+          </w:p>
+        </w:tc>
+        <w:tc>
+          <w:tcPr>
+            <w:tcW w:w="2642" w:type="dxa"/>
+            <w:vAlign w:val="center"/>
+          </w:tcPr>
+          <w:p>
+            <w:pPr>
+              <w:jc w:val="center"/>
+            </w:pPr>
+            <w:r>
+              <w:rPr>
+                <w:rFonts w:hint="eastAsia"/>
+              </w:rPr>
+              <w:t>공격력</w:t>
+            </w:r>
+          </w:p>
+        </w:tc>
+      </w:tr>
+      <w:tr>
+        <w:trPr>
+          <w:trHeight w:val="2506"/>
+          <w:jc w:val="center"/>
+        </w:trPr>
+        <w:tc>
+          <w:tcPr>
+            <w:tcW w:w="1271" w:type="dxa"/>
+            <w:vAlign w:val="center"/>
+          </w:tcPr>
+          <w:p>
+            <w:pPr>
+              <w:jc w:val="center"/>
+            </w:pPr>
+            <w:r>
+              <w:rPr>
+                <w:rFonts w:hint="eastAsia"/>
+              </w:rPr>
+              <w:t>완성된</w:t>
+            </w:r>
+          </w:p>
+          <w:p>
+            <w:pPr>
+              <w:jc w:val="center"/>
+            </w:pPr>
+            <w:r>
+              <w:rPr>
+                <w:rFonts w:hint="eastAsia"/>
+              </w:rPr>
+              <w:t>건물이미지</w:t>
+            </w:r>
+          </w:p>
+        </w:tc>
+        <w:tc>
+          <w:tcPr>
+            <w:tcW w:w="2693" w:type="dxa"/>
+            <w:vAlign w:val="center"/>
+          </w:tcPr>
+          <w:p>
+            <w:pPr>
+              <w:jc w:val="center"/>
+            </w:pPr>
+            <w:r>
+              <w:rPr>
+                <w:noProof/>
+              </w:rPr>
+              <w:drawing>
+                <wp:inline distT="0" distB="0" distL="0" distR="0" wp14:anchorId="13C799C0" wp14:editId="396E175E">
+                  <wp:extent cx="1368000" cy="1440901"/>
+                  <wp:effectExtent l="0" t="0" r="3810" b="6985"/>
+                  <wp:docPr id="6" name="그림 6"/>
+                  <wp:cNvGraphicFramePr>
+                    <a:graphicFrameLocks xmlns:a="http://schemas.openxmlformats.org/drawingml/2006/main" noChangeAspect="1"/>
+                  </wp:cNvGraphicFramePr>
+                  <a:graphic xmlns:a="http://schemas.openxmlformats.org/drawingml/2006/main">
+                    <a:graphicData uri="http://schemas.openxmlformats.org/drawingml/2006/picture">
+                      <pic:pic xmlns:pic="http://schemas.openxmlformats.org/drawingml/2006/picture">
+                        <pic:nvPicPr>
+                          <pic:cNvPr id="6" name="1.PNG"/>
+                          <pic:cNvPicPr/>
+                        </pic:nvPicPr>
+                        <pic:blipFill>
+                          <a:blip r:embed="rId16" cstate="print">
+                            <a:extLst>
+                              <a:ext uri="{28A0092B-C50C-407E-A947-70E740481C1C}">
+                                <a14:useLocalDpi xmlns:a14="http://schemas.microsoft.com/office/drawing/2010/main" val="0"/>
+                              </a:ext>
+                            </a:extLst>
+                          </a:blip>
+                          <a:stretch>
+                            <a:fillRect/>
+                          </a:stretch>
+                        </pic:blipFill>
+                        <pic:spPr>
+                          <a:xfrm>
+                            <a:off x="0" y="0"/>
+                            <a:ext cx="1368000" cy="1440901"/>
+                          </a:xfrm>
+                          <a:prstGeom prst="rect">
+                            <a:avLst/>
+                          </a:prstGeom>
+                        </pic:spPr>
+                      </pic:pic>
+                    </a:graphicData>
+                  </a:graphic>
+                </wp:inline>
+              </w:drawing>
+            </w:r>
+          </w:p>
+        </w:tc>
+        <w:tc>
+          <w:tcPr>
+            <w:tcW w:w="2410" w:type="dxa"/>
+            <w:vAlign w:val="center"/>
+          </w:tcPr>
+          <w:p>
+            <w:pPr>
+              <w:jc w:val="center"/>
+            </w:pPr>
+            <w:r>
+              <w:rPr>
+                <w:noProof/>
+              </w:rPr>
+              <w:drawing>
+                <wp:inline distT="0" distB="0" distL="0" distR="0" wp14:anchorId="47B15308" wp14:editId="0019DB32">
+                  <wp:extent cx="1573530" cy="1242695"/>
+                  <wp:effectExtent l="0" t="0" r="7620" b="0"/>
+                  <wp:docPr id="12" name="그림 12"/>
+                  <wp:cNvGraphicFramePr>
+                    <a:graphicFrameLocks xmlns:a="http://schemas.openxmlformats.org/drawingml/2006/main" noChangeAspect="1"/>
+                  </wp:cNvGraphicFramePr>
+                  <a:graphic xmlns:a="http://schemas.openxmlformats.org/drawingml/2006/main">
+                    <a:graphicData uri="http://schemas.openxmlformats.org/drawingml/2006/picture">
+                      <pic:pic xmlns:pic="http://schemas.openxmlformats.org/drawingml/2006/picture">
+                        <pic:nvPicPr>
+                          <pic:cNvPr id="12" name="6.PNG"/>
+                          <pic:cNvPicPr/>
+                        </pic:nvPicPr>
+                        <pic:blipFill>
+                          <a:blip r:embed="rId17" cstate="print">
+                            <a:extLst>
+                              <a:ext uri="{28A0092B-C50C-407E-A947-70E740481C1C}">
+                                <a14:useLocalDpi xmlns:a14="http://schemas.microsoft.com/office/drawing/2010/main" val="0"/>
+                              </a:ext>
+                            </a:extLst>
+                          </a:blip>
+                          <a:stretch>
+                            <a:fillRect/>
+                          </a:stretch>
+                        </pic:blipFill>
+                        <pic:spPr>
+                          <a:xfrm>
+                            <a:off x="0" y="0"/>
+                            <a:ext cx="1573530" cy="1242695"/>
+                          </a:xfrm>
+                          <a:prstGeom prst="rect">
+                            <a:avLst/>
+                          </a:prstGeom>
+                        </pic:spPr>
+                      </pic:pic>
+                    </a:graphicData>
+                  </a:graphic>
+                </wp:inline>
+              </w:drawing>
+            </w:r>
+          </w:p>
+        </w:tc>
+        <w:tc>
+          <w:tcPr>
+            <w:tcW w:w="2642" w:type="dxa"/>
+            <w:vAlign w:val="center"/>
+          </w:tcPr>
+          <w:p>
+            <w:pPr>
+              <w:jc w:val="center"/>
+            </w:pPr>
+            <w:r>
+              <w:rPr>
+                <w:rFonts w:hint="eastAsia"/>
+                <w:noProof/>
+              </w:rPr>
+              <w:drawing>
+                <wp:inline distT="0" distB="0" distL="0" distR="0" wp14:anchorId="39D3B545" wp14:editId="1A7C9EA8">
+                  <wp:extent cx="1275180" cy="1440000"/>
+                  <wp:effectExtent l="0" t="0" r="1270" b="8255"/>
+                  <wp:docPr id="7" name="그림 7"/>
+                  <wp:cNvGraphicFramePr>
+                    <a:graphicFrameLocks xmlns:a="http://schemas.openxmlformats.org/drawingml/2006/main" noChangeAspect="1"/>
+                  </wp:cNvGraphicFramePr>
+                  <a:graphic xmlns:a="http://schemas.openxmlformats.org/drawingml/2006/main">
+                    <a:graphicData uri="http://schemas.openxmlformats.org/drawingml/2006/picture">
+                      <pic:pic xmlns:pic="http://schemas.openxmlformats.org/drawingml/2006/picture">
+                        <pic:nvPicPr>
+                          <pic:cNvPr id="7" name="2.PNG"/>
+                          <pic:cNvPicPr/>
+                        </pic:nvPicPr>
+                        <pic:blipFill>
+                          <a:blip r:embed="rId18">
+                            <a:extLst>
+                              <a:ext uri="{28A0092B-C50C-407E-A947-70E740481C1C}">
+                                <a14:useLocalDpi xmlns:a14="http://schemas.microsoft.com/office/drawing/2010/main" val="0"/>
+                              </a:ext>
+                            </a:extLst>
+                          </a:blip>
+                          <a:stretch>
+                            <a:fillRect/>
+                          </a:stretch>
+                        </pic:blipFill>
+                        <pic:spPr>
+                          <a:xfrm>
+                            <a:off x="0" y="0"/>
+                            <a:ext cx="1275180" cy="1440000"/>
+                          </a:xfrm>
+                          <a:prstGeom prst="rect">
+                            <a:avLst/>
+                          </a:prstGeom>
+                        </pic:spPr>
+                      </pic:pic>
+                    </a:graphicData>
+                  </a:graphic>
+                </wp:inline>
+              </w:drawing>
+            </w:r>
+          </w:p>
+        </w:tc>
+      </w:tr>
+      <w:tr>
+        <w:trPr>
+          <w:jc w:val="center"/>
+        </w:trPr>
+        <w:tc>
+          <w:tcPr>
+            <w:tcW w:w="1271" w:type="dxa"/>
+            <w:vAlign w:val="center"/>
+          </w:tcPr>
+          <w:p>
+            <w:pPr>
+              <w:jc w:val="center"/>
+            </w:pPr>
+            <w:r>
+              <w:rPr>
+                <w:rFonts w:hint="eastAsia"/>
+              </w:rPr>
+              <w:t>건물 주소</w:t>
+            </w:r>
+          </w:p>
+        </w:tc>
+        <w:tc>
+          <w:tcPr>
+            <w:tcW w:w="2693" w:type="dxa"/>
+            <w:vAlign w:val="center"/>
+          </w:tcPr>
+          <w:p>
+            <w:pPr>
+              <w:jc w:val="center"/>
+              <w:rPr>
+                <w:noProof/>
+                <w:color w:val="808080" w:themeColor="background1" w:themeShade="80"/>
+                <w:sz w:val="16"/>
+              </w:rPr>
+            </w:pPr>
+            <w:r>
+              <w:rPr>
+                <w:color w:val="808080" w:themeColor="background1" w:themeShade="80"/>
+                <w:sz w:val="16"/>
+              </w:rPr>
+              <w:t>https://www.assetstore.unity3d.com/kr/#!/content/51230</w:t>
+            </w:r>
+          </w:p>
+        </w:tc>
+        <w:tc>
+          <w:tcPr>
+            <w:tcW w:w="2410" w:type="dxa"/>
+            <w:vAlign w:val="center"/>
+          </w:tcPr>
+          <w:p>
+            <w:pPr>
+              <w:jc w:val="center"/>
+              <w:rPr>
+                <w:noProof/>
+                <w:color w:val="808080" w:themeColor="background1" w:themeShade="80"/>
+                <w:sz w:val="16"/>
+              </w:rPr>
+            </w:pPr>
+            <w:r>
+              <w:rPr>
+                <w:color w:val="808080" w:themeColor="background1" w:themeShade="80"/>
+                <w:sz w:val="16"/>
+              </w:rPr>
+              <w:t>https://www.assetstore.unity3d.com/kr/#!/content/24040</w:t>
+            </w:r>
+          </w:p>
+        </w:tc>
+        <w:tc>
+          <w:tcPr>
+            <w:tcW w:w="2642" w:type="dxa"/>
+            <w:vAlign w:val="center"/>
+          </w:tcPr>
+          <w:p>
+            <w:pPr>
+              <w:jc w:val="center"/>
+              <w:rPr>
+                <w:noProof/>
+                <w:color w:val="808080" w:themeColor="background1" w:themeShade="80"/>
+                <w:sz w:val="16"/>
+              </w:rPr>
+            </w:pPr>
+            <w:r>
+              <w:rPr>
+                <w:color w:val="808080" w:themeColor="background1" w:themeShade="80"/>
+                <w:sz w:val="16"/>
+              </w:rPr>
+              <w:t>https://www.assetstore.unity3d.com/kr/#!/content/27026</w:t>
+            </w:r>
+          </w:p>
+        </w:tc>
+      </w:tr>
+    </w:tbl>
+    <w:p/>
+    <w:p>
+      <w:pPr>
+        <w:rPr>
+          <w:sz w:val="24"/>
+        </w:rPr>
+      </w:pPr>
+      <w:r>
+        <w:rPr>
+          <w:rFonts w:hint="eastAsia"/>
+          <w:sz w:val="24"/>
+        </w:rPr>
+        <w:t>2. 자원 수집 방법</w:t>
+      </w:r>
+    </w:p>
+    <w:p>
+      <w:pPr>
+        <w:ind w:firstLineChars="100" w:firstLine="200"/>
+      </w:pPr>
+      <w:r>
+        <w:rPr>
+          <w:rFonts w:hint="eastAsia"/>
+        </w:rPr>
+        <w:t>- 마커를 인식하고 각 자원 별 정해진 시간만큼 머무르면 자원을</w:t>
+      </w:r>
+      <w:r>
+        <w:rPr>
+          <w:rFonts w:hint="eastAsia"/>
+        </w:rPr>
+        <w:t xml:space="preserve"> </w:t>
+      </w:r>
+      <w:r>
+        <w:t>1</w:t>
+      </w:r>
+      <w:r>
+        <w:rPr>
+          <w:rFonts w:hint="eastAsia"/>
+        </w:rPr>
+        <w:t>개씩</w:t>
+      </w:r>
+      <w:r>
+        <w:rPr>
+          <w:rFonts w:hint="eastAsia"/>
+        </w:rPr>
+        <w:t xml:space="preserve"> 얻을 수 있다.</w:t>
+      </w:r>
+    </w:p>
+    <w:p>
+      <w:pPr>
+        <w:ind w:firstLineChars="100" w:firstLine="200"/>
+      </w:pPr>
+      <w:r>
+        <w:t xml:space="preserve">- </w:t>
+      </w:r>
+      <w:r>
+        <w:rPr>
+          <w:rFonts w:hint="eastAsia"/>
+        </w:rPr>
+        <w:t xml:space="preserve">예) </w:t>
+      </w:r>
+      <w:r>
+        <w:t xml:space="preserve">GREEN </w:t>
+      </w:r>
+      <w:r>
+        <w:rPr>
+          <w:rFonts w:hint="eastAsia"/>
+        </w:rPr>
+        <w:t>마커에서 5초를 머무르면 10개의 나무를 얻을 수 있다.</w:t>
+      </w:r>
+    </w:p>
+    <w:tbl>
+      <w:tblPr>
+        <w:tblStyle w:val="a3"/>
+        <w:tblW w:w="0" w:type="auto"/>
+        <w:jc w:val="center"/>
+        <w:tblLook w:val="04A0" w:firstRow="1" w:lastRow="0" w:firstColumn="1" w:lastColumn="0" w:noHBand="0" w:noVBand="1"/>
+      </w:tblPr>
+      <w:tblGrid>
+        <w:gridCol w:w="1266"/>
+        <w:gridCol w:w="2254"/>
+        <w:gridCol w:w="2254"/>
+        <w:gridCol w:w="2254"/>
+      </w:tblGrid>
+      <w:tr>
+        <w:trPr>
+          <w:jc w:val="center"/>
+        </w:trPr>
+        <w:tc>
+          <w:tcPr>
+            <w:tcW w:w="1266" w:type="dxa"/>
+            <w:vAlign w:val="center"/>
+          </w:tcPr>
+          <w:p>
+            <w:pPr>
+              <w:jc w:val="center"/>
+            </w:pPr>
+            <w:r>
+              <w:rPr>
+                <w:rFonts w:hint="eastAsia"/>
+              </w:rPr>
+              <w:t>마커</w:t>
+            </w:r>
+          </w:p>
+        </w:tc>
+        <w:tc>
+          <w:tcPr>
+            <w:tcW w:w="2254" w:type="dxa"/>
+            <w:vAlign w:val="center"/>
+          </w:tcPr>
+          <w:p>
+            <w:pPr>
+              <w:jc w:val="center"/>
+            </w:pPr>
+            <w:r>
+              <w:t>BLUE</w:t>
+            </w:r>
+            <w:r>
+              <w:rPr>
+                <w:rFonts w:hint="eastAsia"/>
+              </w:rPr>
+              <w:t>마커</w:t>
+            </w:r>
+          </w:p>
+        </w:tc>
+        <w:tc>
+          <w:tcPr>
+            <w:tcW w:w="2254" w:type="dxa"/>
+            <w:vAlign w:val="center"/>
+          </w:tcPr>
+          <w:p>
+            <w:pPr>
+              <w:jc w:val="center"/>
+            </w:pPr>
+            <w:r>
+              <w:t>YELLOW</w:t>
+            </w:r>
+            <w:r>
+              <w:rPr>
+                <w:rFonts w:hint="eastAsia"/>
+              </w:rPr>
+              <w:t>마커</w:t>
+            </w:r>
+          </w:p>
+        </w:tc>
+        <w:tc>
+          <w:tcPr>
+            <w:tcW w:w="2254" w:type="dxa"/>
+            <w:vAlign w:val="center"/>
+          </w:tcPr>
+          <w:p>
+            <w:pPr>
+              <w:jc w:val="center"/>
+            </w:pPr>
+            <w:r>
+              <w:t>GREEN</w:t>
+            </w:r>
+            <w:r>
+              <w:rPr>
+                <w:rFonts w:hint="eastAsia"/>
+              </w:rPr>
+              <w:t>마커</w:t>
+            </w:r>
+          </w:p>
+        </w:tc>
+      </w:tr>
+      <w:tr>
+        <w:trPr>
+          <w:jc w:val="center"/>
+        </w:trPr>
+        <w:tc>
+          <w:tcPr>
+            <w:tcW w:w="1266" w:type="dxa"/>
+          </w:tcPr>
+          <w:p>
+            <w:pPr>
+              <w:jc w:val="center"/>
+            </w:pPr>
+            <w:r>
+              <w:rPr>
+                <w:rFonts w:hint="eastAsia"/>
+              </w:rPr>
+              <w:t>시간</w:t>
+            </w:r>
+          </w:p>
+        </w:tc>
+        <w:tc>
+          <w:tcPr>
+            <w:tcW w:w="2254" w:type="dxa"/>
+          </w:tcPr>
+          <w:p>
+            <w:pPr>
+              <w:jc w:val="center"/>
+            </w:pPr>
+            <w:r>
+              <w:t>1</w:t>
+            </w:r>
+            <w:r>
+              <w:rPr>
+                <w:rFonts w:hint="eastAsia"/>
+              </w:rPr>
+              <w:t>초</w:t>
+            </w:r>
+          </w:p>
+        </w:tc>
+        <w:tc>
+          <w:tcPr>
+            <w:tcW w:w="2254" w:type="dxa"/>
+          </w:tcPr>
+          <w:p>
+            <w:pPr>
+              <w:jc w:val="center"/>
+            </w:pPr>
+            <w:r>
+              <w:t>1.5</w:t>
+            </w:r>
+            <w:r>
+              <w:rPr>
+                <w:rFonts w:hint="eastAsia"/>
+              </w:rPr>
+              <w:t>초</w:t>
+            </w:r>
+          </w:p>
+        </w:tc>
+        <w:tc>
+          <w:tcPr>
+            <w:tcW w:w="2254" w:type="dxa"/>
+          </w:tcPr>
+          <w:p>
+            <w:pPr>
+              <w:jc w:val="center"/>
+            </w:pPr>
+            <w:r>
+              <w:t>0.5</w:t>
+            </w:r>
+            <w:r>
+              <w:rPr>
+                <w:rFonts w:hint="eastAsia"/>
+              </w:rPr>
+              <w:t>초</w:t>
+            </w:r>
+          </w:p>
+        </w:tc>
+      </w:tr>
+    </w:tbl>
+    <w:p>
+      <w:pPr>
+        <w:ind w:firstLineChars="100" w:firstLine="200"/>
+      </w:pPr>
+    </w:p>
+    <w:p>
+      <w:pPr>
+        <w:ind w:firstLineChars="100" w:firstLine="200"/>
+      </w:pPr>
+      <w:r>
+        <w:rPr>
+          <w:rFonts w:hint="eastAsia"/>
+        </w:rPr>
+        <w:t xml:space="preserve">- 수집 시간동안 </w:t>
+      </w:r>
+      <w:r>
+        <w:rPr>
+          <w:rFonts w:hint="eastAsia"/>
+        </w:rPr>
+        <w:t>Slider</w:t>
+      </w:r>
+      <w:r>
+        <w:rPr>
+          <w:rFonts w:hint="eastAsia"/>
+        </w:rPr>
+        <w:t xml:space="preserve"> </w:t>
+      </w:r>
+      <w:r>
+        <w:t>UI</w:t>
+      </w:r>
+      <w:r>
+        <w:rPr>
+          <w:rFonts w:hint="eastAsia"/>
+        </w:rPr>
+        <w:t xml:space="preserve">를 띄워 플레이어가 </w:t>
+      </w:r>
+      <w:r>
+        <w:rPr>
+          <w:rFonts w:hint="eastAsia"/>
+        </w:rPr>
+        <w:t xml:space="preserve">수집한 자원의 개수를 </w:t>
+      </w:r>
+      <w:r>
+        <w:rPr>
+          <w:rFonts w:hint="eastAsia"/>
+        </w:rPr>
+        <w:t xml:space="preserve">표시해준다. </w:t>
+      </w:r>
+    </w:p>
+    <w:p>
+      <w:pPr>
+        <w:ind w:firstLineChars="100" w:firstLine="200"/>
+      </w:pPr>
+      <w:r>
+        <w:t xml:space="preserve">- </w:t>
+      </w:r>
+      <w:r>
+        <w:rPr>
+          <w:rFonts w:hint="eastAsia"/>
+        </w:rPr>
+        <w:t xml:space="preserve">각 자원 별 Slider </w:t>
+      </w:r>
+      <w:r>
+        <w:t>UI</w:t>
+      </w:r>
+      <w:r>
+        <w:rPr>
+          <w:rFonts w:hint="eastAsia"/>
+        </w:rPr>
+        <w:t xml:space="preserve">의 길이는 똑같다. </w:t>
+      </w:r>
+    </w:p>
+    <w:p>
+      <w:pPr>
+        <w:ind w:firstLineChars="100" w:firstLine="200"/>
+        <w:rPr>
+          <w:color w:val="808080" w:themeColor="background1" w:themeShade="80"/>
+        </w:rPr>
+      </w:pPr>
+      <w:r>
+        <w:t xml:space="preserve">  </w:t>
+      </w:r>
+      <w:r>
+        <w:rPr>
+          <w:color w:val="808080" w:themeColor="background1" w:themeShade="80"/>
+        </w:rPr>
+        <w:t>(</w:t>
+      </w:r>
+      <w:r>
+        <w:rPr>
+          <w:rFonts w:hint="eastAsia"/>
+          <w:color w:val="808080" w:themeColor="background1" w:themeShade="80"/>
+        </w:rPr>
+        <w:t xml:space="preserve">자원 </w:t>
+      </w:r>
+      <w:r>
+        <w:rPr>
+          <w:rFonts w:hint="eastAsia"/>
+          <w:color w:val="808080" w:themeColor="background1" w:themeShade="80"/>
+        </w:rPr>
+        <w:t>1개당 수집 시간이 다르기 때문에 게이지가 차는 속도가 다를 뿐이다.)</w:t>
+      </w:r>
+    </w:p>
+    <w:p>
+      <w:pPr>
+        <w:jc w:val="center"/>
+      </w:pPr>
+      <w:r>
+        <w:rPr>
+          <w:rFonts w:hint="eastAsia"/>
+          <w:noProof/>
+        </w:rPr>
+        <w:drawing>
+          <wp:inline distT="0" distB="0" distL="0" distR="0" wp14:anchorId="3FD2F867" wp14:editId="15529AE7">
+            <wp:extent cx="4371975" cy="568587"/>
+            <wp:effectExtent l="0" t="0" r="0" b="3175"/>
+            <wp:docPr id="19" name="그림 19"/>
+            <wp:cNvGraphicFramePr>
+              <a:graphicFrameLocks xmlns:a="http://schemas.openxmlformats.org/drawingml/2006/main" noChangeAspect="1"/>
+            </wp:cNvGraphicFramePr>
+            <a:graphic xmlns:a="http://schemas.openxmlformats.org/drawingml/2006/main">
+              <a:graphicData uri="http://schemas.openxmlformats.org/drawingml/2006/picture">
+                <pic:pic xmlns:pic="http://schemas.openxmlformats.org/drawingml/2006/picture">
+                  <pic:nvPicPr>
+                    <pic:cNvPr id="19" name="7.png"/>
+                    <pic:cNvPicPr/>
+                  </pic:nvPicPr>
+                  <pic:blipFill rotWithShape="1">
+                    <a:blip r:embed="rId19">
+                      <a:extLst>
+                        <a:ext uri="{28A0092B-C50C-407E-A947-70E740481C1C}">
+                          <a14:useLocalDpi xmlns:a14="http://schemas.microsoft.com/office/drawing/2010/main" val="0"/>
+                        </a:ext>
+                      </a:extLst>
+                    </a:blip>
+                    <a:srcRect l="1827" t="16618" r="3613" b="18658"/>
+                    <a:stretch/>
+                  </pic:blipFill>
+                  <pic:spPr bwMode="auto">
+                    <a:xfrm>
+                      <a:off x="0" y="0"/>
+                      <a:ext cx="4458526" cy="579843"/>
+                    </a:xfrm>
+                    <a:prstGeom prst="rect">
+                      <a:avLst/>
+                    </a:prstGeom>
+                    <a:ln>
+                      <a:noFill/>
+                    </a:ln>
+                    <a:extLst>
+                      <a:ext uri="{53640926-AAD7-44D8-BBD7-CCE9431645EC}">
+                        <a14:shadowObscured xmlns:a14="http://schemas.microsoft.com/office/drawing/2010/main"/>
+                      </a:ext>
+                    </a:extLst>
+                  </pic:spPr>
+                </pic:pic>
+              </a:graphicData>
+            </a:graphic>
+          </wp:inline>
+        </w:drawing>
+      </w:r>
+      <w:r>
+        <w:rPr>
+          <w:rFonts w:hint="eastAsia"/>
+        </w:rPr>
+        <w:t xml:space="preserve"> (예시)</w:t>
+      </w:r>
+    </w:p>
+    <w:p>
+      <w:pPr>
+        <w:rPr>
+          <w:b/>
+          <w:sz w:val="28"/>
+        </w:rPr>
+      </w:pPr>
+      <w:r>
+        <w:rPr>
+          <w:rFonts w:hint="eastAsia"/>
+          <w:b/>
+          <w:sz w:val="28"/>
+        </w:rPr>
+        <w:lastRenderedPageBreak/>
+        <w:t>Ch4. 자원 운반</w:t>
+      </w:r>
+    </w:p>
+    <w:p>
+      <w:pPr>
+        <w:rPr>
+          <w:sz w:val="24"/>
+        </w:rPr>
+      </w:pPr>
+      <w:r>
+        <w:rPr>
+          <w:rFonts w:hint="eastAsia"/>
+          <w:sz w:val="24"/>
+        </w:rPr>
+        <w:t>1. 최대 운반가능 개수</w:t>
+      </w:r>
+    </w:p>
+    <w:tbl>
+      <w:tblPr>
+        <w:tblStyle w:val="a3"/>
+        <w:tblW w:w="0" w:type="auto"/>
+        <w:jc w:val="center"/>
+        <w:tblLook w:val="04A0" w:firstRow="1" w:lastRow="0" w:firstColumn="1" w:lastColumn="0" w:noHBand="0" w:noVBand="1"/>
+      </w:tblPr>
+      <w:tblGrid>
+        <w:gridCol w:w="1986"/>
+        <w:gridCol w:w="1985"/>
+        <w:gridCol w:w="1985"/>
+        <w:gridCol w:w="1985"/>
+      </w:tblGrid>
+      <w:tr>
+        <w:trPr>
+          <w:jc w:val="center"/>
+        </w:trPr>
+        <w:tc>
+          <w:tcPr>
+            <w:tcW w:w="1986" w:type="dxa"/>
+          </w:tcPr>
+          <w:p>
+            <w:pPr>
+              <w:jc w:val="center"/>
+            </w:pPr>
+            <w:r>
+              <w:rPr>
+                <w:rFonts w:hint="eastAsia"/>
+              </w:rPr>
+              <w:t>자원</w:t>
+            </w:r>
+          </w:p>
+        </w:tc>
+        <w:tc>
+          <w:tcPr>
+            <w:tcW w:w="1985" w:type="dxa"/>
+            <w:vAlign w:val="center"/>
+          </w:tcPr>
+          <w:p>
+            <w:pPr>
+              <w:jc w:val="center"/>
+            </w:pPr>
+            <w:r>
+              <w:rPr>
+                <w:rFonts w:hint="eastAsia"/>
+              </w:rPr>
+              <w:t>벽돌(BLUE 마커)</w:t>
+            </w:r>
+          </w:p>
+        </w:tc>
+        <w:tc>
+          <w:tcPr>
+            <w:tcW w:w="1985" w:type="dxa"/>
+            <w:vAlign w:val="center"/>
+          </w:tcPr>
+          <w:p>
+            <w:pPr>
+              <w:jc w:val="center"/>
+            </w:pPr>
+            <w:r>
+              <w:rPr>
+                <w:rFonts w:hint="eastAsia"/>
+              </w:rPr>
+              <w:t>돌(</w:t>
+            </w:r>
+            <w:r>
+              <w:t xml:space="preserve">YELLOW </w:t>
+            </w:r>
+            <w:r>
+              <w:rPr>
+                <w:rFonts w:hint="eastAsia"/>
+              </w:rPr>
+              <w:t>마커)</w:t>
+            </w:r>
+          </w:p>
+        </w:tc>
+        <w:tc>
+          <w:tcPr>
+            <w:tcW w:w="1985" w:type="dxa"/>
+            <w:vAlign w:val="center"/>
+          </w:tcPr>
+          <w:p>
+            <w:pPr>
+              <w:jc w:val="center"/>
+            </w:pPr>
+            <w:r>
+              <w:rPr>
+                <w:rFonts w:hint="eastAsia"/>
+              </w:rPr>
+              <w:t>나무(</w:t>
+            </w:r>
+            <w:r>
+              <w:t xml:space="preserve">GREEN </w:t>
+            </w:r>
+            <w:r>
+              <w:rPr>
+                <w:rFonts w:hint="eastAsia"/>
+              </w:rPr>
+              <w:t>마커)</w:t>
+            </w:r>
+          </w:p>
+        </w:tc>
+      </w:tr>
+      <w:tr>
+        <w:trPr>
+          <w:jc w:val="center"/>
+        </w:trPr>
+        <w:tc>
+          <w:tcPr>
+            <w:tcW w:w="1986" w:type="dxa"/>
+          </w:tcPr>
+          <w:p>
+            <w:pPr>
+              <w:jc w:val="center"/>
+            </w:pPr>
+            <w:r>
+              <w:t>1</w:t>
+            </w:r>
+            <w:r>
+              <w:rPr>
+                <w:rFonts w:hint="eastAsia"/>
+              </w:rPr>
+              <w:t xml:space="preserve">개당 </w:t>
+            </w:r>
+            <w:r>
+              <w:rPr>
+                <w:rFonts w:hint="eastAsia"/>
+              </w:rPr>
+              <w:t xml:space="preserve">수집 </w:t>
+            </w:r>
+            <w:r>
+              <w:rPr>
+                <w:rFonts w:hint="eastAsia"/>
+              </w:rPr>
+              <w:t>시간</w:t>
+            </w:r>
+          </w:p>
+        </w:tc>
+        <w:tc>
+          <w:tcPr>
+            <w:tcW w:w="1985" w:type="dxa"/>
+          </w:tcPr>
+          <w:p>
+            <w:pPr>
+              <w:jc w:val="center"/>
+            </w:pPr>
+            <w:r>
+              <w:rPr>
+                <w:rFonts w:hint="eastAsia"/>
+              </w:rPr>
+              <w:t>1초</w:t>
+            </w:r>
+          </w:p>
+        </w:tc>
+        <w:tc>
+          <w:tcPr>
+            <w:tcW w:w="1985" w:type="dxa"/>
+          </w:tcPr>
+          <w:p>
+            <w:pPr>
+              <w:jc w:val="center"/>
+            </w:pPr>
+            <w:r>
+              <w:t>1.5</w:t>
+            </w:r>
+            <w:r>
+              <w:rPr>
+                <w:rFonts w:hint="eastAsia"/>
+              </w:rPr>
+              <w:t>초</w:t>
+            </w:r>
+          </w:p>
+        </w:tc>
+        <w:tc>
+          <w:tcPr>
+            <w:tcW w:w="1985" w:type="dxa"/>
+          </w:tcPr>
+          <w:p>
+            <w:pPr>
+              <w:jc w:val="center"/>
+            </w:pPr>
+            <w:r>
+              <w:rPr>
+                <w:rFonts w:hint="eastAsia"/>
+              </w:rPr>
+              <w:t>0.5초</w:t>
+            </w:r>
+          </w:p>
+        </w:tc>
+      </w:tr>
+      <w:tr>
+        <w:trPr>
+          <w:jc w:val="center"/>
+        </w:trPr>
+        <w:tc>
+          <w:tcPr>
+            <w:tcW w:w="1986" w:type="dxa"/>
+          </w:tcPr>
+          <w:p>
+            <w:pPr>
+              <w:jc w:val="center"/>
+            </w:pPr>
+            <w:r>
+              <w:rPr>
+                <w:rFonts w:hint="eastAsia"/>
+              </w:rPr>
+              <w:t>최대 운반</w:t>
+            </w:r>
+            <w:r>
+              <w:rPr>
+                <w:rFonts w:hint="eastAsia"/>
+              </w:rPr>
+              <w:t xml:space="preserve"> </w:t>
+            </w:r>
+            <w:r>
+              <w:rPr>
+                <w:rFonts w:hint="eastAsia"/>
+              </w:rPr>
+              <w:t>개수</w:t>
+            </w:r>
+          </w:p>
+        </w:tc>
+        <w:tc>
+          <w:tcPr>
+            <w:tcW w:w="1985" w:type="dxa"/>
+          </w:tcPr>
+          <w:p>
+            <w:pPr>
+              <w:jc w:val="center"/>
+            </w:pPr>
+            <w:r>
+              <w:t>30</w:t>
+            </w:r>
+            <w:r>
+              <w:rPr>
+                <w:rFonts w:hint="eastAsia"/>
+              </w:rPr>
+              <w:t>개</w:t>
+            </w:r>
+          </w:p>
+        </w:tc>
+        <w:tc>
+          <w:tcPr>
+            <w:tcW w:w="1985" w:type="dxa"/>
+          </w:tcPr>
+          <w:p>
+            <w:pPr>
+              <w:jc w:val="center"/>
+            </w:pPr>
+            <w:r>
+              <w:t>20</w:t>
+            </w:r>
+            <w:r>
+              <w:rPr>
+                <w:rFonts w:hint="eastAsia"/>
+              </w:rPr>
+              <w:t>개</w:t>
+            </w:r>
+          </w:p>
+        </w:tc>
+        <w:tc>
+          <w:tcPr>
+            <w:tcW w:w="1985" w:type="dxa"/>
+          </w:tcPr>
+          <w:p>
+            <w:pPr>
+              <w:jc w:val="center"/>
+            </w:pPr>
+            <w:r>
+              <w:t>6</w:t>
+            </w:r>
+            <w:r>
+              <w:t>0</w:t>
+            </w:r>
+            <w:r>
+              <w:rPr>
+                <w:rFonts w:hint="eastAsia"/>
+              </w:rPr>
+              <w:t>개</w:t>
+            </w:r>
+          </w:p>
+        </w:tc>
+      </w:tr>
+      <w:tr>
+        <w:trPr>
+          <w:jc w:val="center"/>
+        </w:trPr>
+        <w:tc>
+          <w:tcPr>
+            <w:tcW w:w="1986" w:type="dxa"/>
+          </w:tcPr>
+          <w:p>
+            <w:pPr>
+              <w:jc w:val="center"/>
+            </w:pPr>
+            <w:r>
+              <w:rPr>
+                <w:rFonts w:hint="eastAsia"/>
+              </w:rPr>
+              <w:t>최대 머무는 시간</w:t>
+            </w:r>
+          </w:p>
+        </w:tc>
+        <w:tc>
+          <w:tcPr>
+            <w:tcW w:w="1985" w:type="dxa"/>
+          </w:tcPr>
+          <w:p>
+            <w:pPr>
+              <w:jc w:val="center"/>
+            </w:pPr>
+            <w:r>
+              <w:t>30</w:t>
+            </w:r>
+            <w:r>
+              <w:rPr>
+                <w:rFonts w:hint="eastAsia"/>
+              </w:rPr>
+              <w:t>초</w:t>
+            </w:r>
+          </w:p>
+        </w:tc>
+        <w:tc>
+          <w:tcPr>
+            <w:tcW w:w="1985" w:type="dxa"/>
+          </w:tcPr>
+          <w:p>
+            <w:pPr>
+              <w:jc w:val="center"/>
+            </w:pPr>
+            <w:r>
+              <w:t>30</w:t>
+            </w:r>
+            <w:r>
+              <w:rPr>
+                <w:rFonts w:hint="eastAsia"/>
+              </w:rPr>
+              <w:t>초</w:t>
+            </w:r>
+          </w:p>
+        </w:tc>
+        <w:tc>
+          <w:tcPr>
+            <w:tcW w:w="1985" w:type="dxa"/>
+          </w:tcPr>
+          <w:p>
+            <w:pPr>
+              <w:jc w:val="center"/>
+            </w:pPr>
+            <w:r>
+              <w:t>30</w:t>
+            </w:r>
+            <w:r>
+              <w:rPr>
+                <w:rFonts w:hint="eastAsia"/>
+              </w:rPr>
+              <w:t>초</w:t>
+            </w:r>
+          </w:p>
+        </w:tc>
+      </w:tr>
+    </w:tbl>
+    <w:p/>
+    <w:p>
+      <w:pPr>
+        <w:rPr>
+          <w:sz w:val="24"/>
+        </w:rPr>
+      </w:pPr>
+      <w:r>
+        <w:rPr>
+          <w:sz w:val="24"/>
+        </w:rPr>
+        <w:t xml:space="preserve">2. </w:t>
+      </w:r>
+      <w:r>
+        <w:rPr>
+          <w:rFonts w:hint="eastAsia"/>
+          <w:sz w:val="24"/>
+        </w:rPr>
+        <w:t>자원 별 무게</w:t>
+      </w:r>
+      <w:r>
+        <w:rPr>
+          <w:rFonts w:hint="eastAsia"/>
+          <w:sz w:val="24"/>
+        </w:rPr>
+        <w:t xml:space="preserve"> 및 이동속도</w:t>
+      </w:r>
+    </w:p>
+    <w:tbl>
+      <w:tblPr>
+        <w:tblStyle w:val="a3"/>
+        <w:tblW w:w="0" w:type="auto"/>
+        <w:jc w:val="center"/>
+        <w:tblLook w:val="04A0" w:firstRow="1" w:lastRow="0" w:firstColumn="1" w:lastColumn="0" w:noHBand="0" w:noVBand="1"/>
+      </w:tblPr>
+      <w:tblGrid>
+        <w:gridCol w:w="1986"/>
+        <w:gridCol w:w="1985"/>
+        <w:gridCol w:w="1985"/>
+        <w:gridCol w:w="1985"/>
+      </w:tblGrid>
+      <w:tr>
+        <w:trPr>
+          <w:jc w:val="center"/>
+        </w:trPr>
+        <w:tc>
+          <w:tcPr>
+            <w:tcW w:w="1986" w:type="dxa"/>
+          </w:tcPr>
+          <w:p>
+            <w:pPr>
+              <w:jc w:val="center"/>
+            </w:pPr>
+            <w:r>
+              <w:rPr>
+                <w:rFonts w:hint="eastAsia"/>
+              </w:rPr>
+              <w:t>자원</w:t>
+            </w:r>
+          </w:p>
+        </w:tc>
+        <w:tc>
+          <w:tcPr>
+            <w:tcW w:w="1985" w:type="dxa"/>
+            <w:vAlign w:val="center"/>
+          </w:tcPr>
+          <w:p>
+            <w:pPr>
+              <w:jc w:val="center"/>
+            </w:pPr>
+            <w:r>
+              <w:rPr>
+                <w:rFonts w:hint="eastAsia"/>
+              </w:rPr>
+              <w:t>벽돌(BLUE 마커)</w:t>
+            </w:r>
+          </w:p>
+        </w:tc>
+        <w:tc>
+          <w:tcPr>
+            <w:tcW w:w="1985" w:type="dxa"/>
+            <w:vAlign w:val="center"/>
+          </w:tcPr>
+          <w:p>
+            <w:pPr>
+              <w:jc w:val="center"/>
+            </w:pPr>
+            <w:r>
+              <w:rPr>
+                <w:rFonts w:hint="eastAsia"/>
+              </w:rPr>
+              <w:t>돌(</w:t>
+            </w:r>
+            <w:r>
+              <w:t xml:space="preserve">YELLOW </w:t>
+            </w:r>
+            <w:r>
+              <w:rPr>
+                <w:rFonts w:hint="eastAsia"/>
+              </w:rPr>
+              <w:t>마커)</w:t>
+            </w:r>
+          </w:p>
+        </w:tc>
+        <w:tc>
+          <w:tcPr>
+            <w:tcW w:w="1985" w:type="dxa"/>
+            <w:vAlign w:val="center"/>
+          </w:tcPr>
+          <w:p>
+            <w:pPr>
+              <w:jc w:val="center"/>
+            </w:pPr>
+            <w:r>
+              <w:rPr>
+                <w:rFonts w:hint="eastAsia"/>
+              </w:rPr>
+              <w:t>나무(</w:t>
+            </w:r>
+            <w:r>
+              <w:t xml:space="preserve">GREEN </w:t>
+            </w:r>
+            <w:r>
+              <w:rPr>
+                <w:rFonts w:hint="eastAsia"/>
+              </w:rPr>
+              <w:t>마커)</w:t>
+            </w:r>
+          </w:p>
+        </w:tc>
+      </w:tr>
+      <w:tr>
+        <w:trPr>
+          <w:jc w:val="center"/>
+        </w:trPr>
+        <w:tc>
+          <w:tcPr>
+            <w:tcW w:w="1986" w:type="dxa"/>
+          </w:tcPr>
+          <w:p>
+            <w:pPr>
+              <w:jc w:val="center"/>
+            </w:pPr>
+            <w:r>
+              <w:rPr>
+                <w:rFonts w:hint="eastAsia"/>
+              </w:rPr>
+              <w:t>무게(</w:t>
+            </w:r>
+            <w:r>
+              <w:t>kg)</w:t>
+            </w:r>
+          </w:p>
+        </w:tc>
+        <w:tc>
+          <w:tcPr>
+            <w:tcW w:w="1985" w:type="dxa"/>
+          </w:tcPr>
+          <w:p>
+            <w:pPr>
+              <w:jc w:val="center"/>
+            </w:pPr>
+            <w:r>
+              <w:t>0.</w:t>
+            </w:r>
+            <w:r>
+              <w:t>2</w:t>
+            </w:r>
+          </w:p>
+        </w:tc>
+        <w:tc>
+          <w:tcPr>
+            <w:tcW w:w="1985" w:type="dxa"/>
+          </w:tcPr>
+          <w:p>
+            <w:pPr>
+              <w:jc w:val="center"/>
+            </w:pPr>
+            <w:r>
+              <w:t>0.5</w:t>
+            </w:r>
+          </w:p>
+        </w:tc>
+        <w:tc>
+          <w:tcPr>
+            <w:tcW w:w="1985" w:type="dxa"/>
+          </w:tcPr>
+          <w:p>
+            <w:pPr>
+              <w:jc w:val="center"/>
+            </w:pPr>
+            <w:r>
+              <w:t>0.</w:t>
+            </w:r>
+            <w:r>
+              <w:t>05</w:t>
+            </w:r>
+          </w:p>
+        </w:tc>
+      </w:tr>
+      <w:tr>
+        <w:trPr>
+          <w:jc w:val="center"/>
+        </w:trPr>
+        <w:tc>
+          <w:tcPr>
+            <w:tcW w:w="1986" w:type="dxa"/>
+          </w:tcPr>
+          <w:p>
+            <w:pPr>
+              <w:jc w:val="center"/>
+            </w:pPr>
+            <w:r>
+              <w:rPr>
+                <w:rFonts w:hint="eastAsia"/>
+              </w:rPr>
+              <w:t>최대 운반 시 무게</w:t>
+            </w:r>
+          </w:p>
+        </w:tc>
+        <w:tc>
+          <w:tcPr>
+            <w:tcW w:w="1985" w:type="dxa"/>
+          </w:tcPr>
+          <w:p>
+            <w:pPr>
+              <w:jc w:val="center"/>
+            </w:pPr>
+            <w:r>
+              <w:rPr>
+                <w:rFonts w:hint="eastAsia"/>
+              </w:rPr>
+              <w:t>6</w:t>
+            </w:r>
+          </w:p>
+        </w:tc>
+        <w:tc>
+          <w:tcPr>
+            <w:tcW w:w="1985" w:type="dxa"/>
+          </w:tcPr>
+          <w:p>
+            <w:pPr>
+              <w:jc w:val="center"/>
+            </w:pPr>
+            <w:r>
+              <w:rPr>
+                <w:rFonts w:hint="eastAsia"/>
+              </w:rPr>
+              <w:t>10</w:t>
+            </w:r>
+          </w:p>
+        </w:tc>
+        <w:tc>
+          <w:tcPr>
+            <w:tcW w:w="1985" w:type="dxa"/>
+          </w:tcPr>
+          <w:p>
+            <w:pPr>
+              <w:jc w:val="center"/>
+            </w:pPr>
+            <w:r>
+              <w:rPr>
+                <w:rFonts w:hint="eastAsia"/>
+              </w:rPr>
+              <w:t>3</w:t>
+            </w:r>
+          </w:p>
+        </w:tc>
+      </w:tr>
+      <w:tr>
+        <w:trPr>
+          <w:jc w:val="center"/>
+        </w:trPr>
+        <w:tc>
+          <w:tcPr>
+            <w:tcW w:w="1986" w:type="dxa"/>
+          </w:tcPr>
+          <w:p>
+            <w:pPr>
+              <w:jc w:val="center"/>
+            </w:pPr>
+            <w:r>
+              <w:rPr>
+                <w:rFonts w:hint="eastAsia"/>
+              </w:rPr>
+              <w:t>속도 영향</w:t>
+            </w:r>
+          </w:p>
+        </w:tc>
+        <w:tc>
+          <w:tcPr>
+            <w:tcW w:w="1985" w:type="dxa"/>
+          </w:tcPr>
+          <w:p>
+            <w:pPr>
+              <w:jc w:val="center"/>
+            </w:pPr>
+          </w:p>
+        </w:tc>
+        <w:tc>
+          <w:tcPr>
+            <w:tcW w:w="1985" w:type="dxa"/>
+          </w:tcPr>
+          <w:p>
+            <w:pPr>
+              <w:jc w:val="center"/>
+            </w:pPr>
+          </w:p>
+        </w:tc>
+        <w:tc>
+          <w:tcPr>
+            <w:tcW w:w="1985" w:type="dxa"/>
+          </w:tcPr>
+          <w:p>
+            <w:pPr>
+              <w:jc w:val="center"/>
+            </w:pPr>
+          </w:p>
+        </w:tc>
+      </w:tr>
+    </w:tbl>
+    <w:p/>
+    <w:p>
+      <w:pPr>
+        <w:rPr>
+          <w:sz w:val="24"/>
+        </w:rPr>
+      </w:pPr>
+      <w:r>
+        <w:rPr>
+          <w:sz w:val="24"/>
+        </w:rPr>
+        <w:t xml:space="preserve">3. </w:t>
+      </w:r>
+      <w:r>
+        <w:rPr>
+          <w:rFonts w:hint="eastAsia"/>
+          <w:sz w:val="24"/>
+        </w:rPr>
+        <w:t>건물 생성 시 필요한 자원의 수</w:t>
+      </w:r>
+    </w:p>
+    <w:tbl>
+      <w:tblPr>
+        <w:tblStyle w:val="a3"/>
+        <w:tblW w:w="0" w:type="auto"/>
+        <w:jc w:val="center"/>
+        <w:tblLook w:val="04A0" w:firstRow="1" w:lastRow="0" w:firstColumn="1" w:lastColumn="0" w:noHBand="0" w:noVBand="1"/>
+      </w:tblPr>
+      <w:tblGrid>
+        <w:gridCol w:w="2422"/>
+        <w:gridCol w:w="1985"/>
+        <w:gridCol w:w="1985"/>
+        <w:gridCol w:w="1985"/>
+      </w:tblGrid>
+      <w:tr>
+        <w:trPr>
+          <w:jc w:val="center"/>
+        </w:trPr>
+        <w:tc>
+          <w:tcPr>
+            <w:tcW w:w="2422" w:type="dxa"/>
+          </w:tcPr>
+          <w:p>
+            <w:pPr>
+              <w:jc w:val="center"/>
+            </w:pPr>
+            <w:r>
+              <w:rPr>
+                <w:rFonts w:hint="eastAsia"/>
+              </w:rPr>
+              <w:t>자원</w:t>
+            </w:r>
+          </w:p>
+        </w:tc>
+        <w:tc>
+          <w:tcPr>
+            <w:tcW w:w="1985" w:type="dxa"/>
+            <w:vAlign w:val="center"/>
+          </w:tcPr>
+          <w:p>
+            <w:pPr>
+              <w:jc w:val="center"/>
+            </w:pPr>
+            <w:r>
+              <w:rPr>
+                <w:rFonts w:hint="eastAsia"/>
+              </w:rPr>
+              <w:t>벽돌(BLUE 마커)</w:t>
+            </w:r>
+          </w:p>
+        </w:tc>
+        <w:tc>
+          <w:tcPr>
+            <w:tcW w:w="1985" w:type="dxa"/>
+            <w:vAlign w:val="center"/>
+          </w:tcPr>
+          <w:p>
+            <w:pPr>
+              <w:jc w:val="center"/>
+            </w:pPr>
+            <w:r>
+              <w:rPr>
+                <w:rFonts w:hint="eastAsia"/>
+              </w:rPr>
+              <w:t>돌(</w:t>
+            </w:r>
+            <w:r>
+              <w:t xml:space="preserve">YELLOW </w:t>
+            </w:r>
+            <w:r>
+              <w:rPr>
+                <w:rFonts w:hint="eastAsia"/>
+              </w:rPr>
+              <w:t>마커)</w:t>
+            </w:r>
+          </w:p>
+        </w:tc>
+        <w:tc>
+          <w:tcPr>
+            <w:tcW w:w="1985" w:type="dxa"/>
+            <w:vAlign w:val="center"/>
+          </w:tcPr>
+          <w:p>
+            <w:pPr>
+              <w:jc w:val="center"/>
+            </w:pPr>
+            <w:r>
+              <w:rPr>
+                <w:rFonts w:hint="eastAsia"/>
+              </w:rPr>
+              <w:t>나무(</w:t>
+            </w:r>
+            <w:r>
+              <w:t xml:space="preserve">GREEN </w:t>
+            </w:r>
+            <w:r>
+              <w:rPr>
+                <w:rFonts w:hint="eastAsia"/>
+              </w:rPr>
+              <w:t>마커)</w:t>
+            </w:r>
+          </w:p>
+        </w:tc>
+      </w:tr>
+      <w:tr>
+        <w:trPr>
+          <w:jc w:val="center"/>
+        </w:trPr>
+        <w:tc>
+          <w:tcPr>
+            <w:tcW w:w="2422" w:type="dxa"/>
+          </w:tcPr>
+          <w:p>
+            <w:pPr>
+              <w:jc w:val="center"/>
+            </w:pPr>
+            <w:r>
+              <w:rPr>
+                <w:rFonts w:hint="eastAsia"/>
+              </w:rPr>
+              <w:t>필요한 자원의 수</w:t>
+            </w:r>
+          </w:p>
+        </w:tc>
+        <w:tc>
+          <w:tcPr>
+            <w:tcW w:w="1985" w:type="dxa"/>
+          </w:tcPr>
+          <w:p>
+            <w:pPr>
+              <w:jc w:val="center"/>
+            </w:pPr>
+            <w:r>
+              <w:rPr>
+                <w:rFonts w:hint="eastAsia"/>
+              </w:rPr>
+              <w:t>25</w:t>
+            </w:r>
+          </w:p>
+        </w:tc>
+        <w:tc>
+          <w:tcPr>
+            <w:tcW w:w="1985" w:type="dxa"/>
+          </w:tcPr>
+          <w:p>
+            <w:pPr>
+              <w:jc w:val="center"/>
+            </w:pPr>
+            <w:r>
+              <w:rPr>
+                <w:rFonts w:hint="eastAsia"/>
+              </w:rPr>
+              <w:t>10</w:t>
+            </w:r>
+          </w:p>
+        </w:tc>
+        <w:tc>
+          <w:tcPr>
+            <w:tcW w:w="1985" w:type="dxa"/>
+          </w:tcPr>
+          <w:p>
+            <w:pPr>
+              <w:jc w:val="center"/>
+            </w:pPr>
+            <w:r>
+              <w:rPr>
+                <w:rFonts w:hint="eastAsia"/>
+              </w:rPr>
+              <w:t>100</w:t>
+            </w:r>
+          </w:p>
+        </w:tc>
+      </w:tr>
+      <w:tr>
+        <w:trPr>
+          <w:jc w:val="center"/>
+        </w:trPr>
+        <w:tc>
+          <w:tcPr>
+            <w:tcW w:w="2422" w:type="dxa"/>
+          </w:tcPr>
+          <w:p>
+            <w:pPr>
+              <w:jc w:val="center"/>
+            </w:pPr>
+            <w:r>
+              <w:rPr>
+                <w:rFonts w:hint="eastAsia"/>
+              </w:rPr>
+              <w:t>최대 개수의 변화</w:t>
+            </w:r>
+          </w:p>
+        </w:tc>
+        <w:tc>
+          <w:tcPr>
+            <w:tcW w:w="1985" w:type="dxa"/>
+            <w:vAlign w:val="center"/>
+          </w:tcPr>
+          <w:p>
+            <w:pPr>
+              <w:jc w:val="center"/>
+            </w:pPr>
+            <w:r>
+              <w:rPr>
+                <w:rFonts w:ascii="맑은 고딕" w:eastAsia="맑은 고딕" w:hAnsi="맑은 고딕" w:hint="eastAsia"/>
+                <w:color w:val="000000"/>
+              </w:rPr>
+              <w:t>(↓5)</w:t>
+            </w:r>
+          </w:p>
+        </w:tc>
+        <w:tc>
+          <w:tcPr>
+            <w:tcW w:w="1985" w:type="dxa"/>
+            <w:vAlign w:val="center"/>
+          </w:tcPr>
+          <w:p>
+            <w:pPr>
+              <w:jc w:val="center"/>
+            </w:pPr>
+            <w:r>
+              <w:rPr>
+                <w:rFonts w:ascii="맑은 고딕" w:eastAsia="맑은 고딕" w:hAnsi="맑은 고딕" w:hint="eastAsia"/>
+                <w:color w:val="000000"/>
+              </w:rPr>
+              <w:t>(↓10)</w:t>
+            </w:r>
+          </w:p>
+        </w:tc>
+        <w:tc>
+          <w:tcPr>
+            <w:tcW w:w="1985" w:type="dxa"/>
+            <w:vAlign w:val="center"/>
+          </w:tcPr>
+          <w:p>
+            <w:pPr>
+              <w:jc w:val="center"/>
+            </w:pPr>
+            <w:r>
+              <w:rPr>
+                <w:rFonts w:ascii="맑은 고딕" w:eastAsia="맑은 고딕" w:hAnsi="맑은 고딕" w:hint="eastAsia"/>
+                <w:color w:val="FF0000"/>
+              </w:rPr>
+              <w:t>(↑40)</w:t>
+            </w:r>
+          </w:p>
+        </w:tc>
+      </w:tr>
+      <w:tr>
+        <w:trPr>
+          <w:jc w:val="center"/>
+        </w:trPr>
+        <w:tc>
+          <w:tcPr>
+            <w:tcW w:w="2422" w:type="dxa"/>
+          </w:tcPr>
+          <w:p>
+            <w:pPr>
+              <w:jc w:val="center"/>
+            </w:pPr>
+            <w:r>
+              <w:rPr>
+                <w:rFonts w:hint="eastAsia"/>
+              </w:rPr>
+              <w:t>필요한 최대 운반 무게</w:t>
+            </w:r>
+          </w:p>
+        </w:tc>
+        <w:tc>
+          <w:tcPr>
+            <w:tcW w:w="1985" w:type="dxa"/>
+          </w:tcPr>
+          <w:p>
+            <w:pPr>
+              <w:jc w:val="center"/>
+            </w:pPr>
+            <w:r>
+              <w:rPr>
+                <w:rFonts w:hint="eastAsia"/>
+              </w:rPr>
+              <w:t>5</w:t>
+            </w:r>
+          </w:p>
+        </w:tc>
+        <w:tc>
+          <w:tcPr>
+            <w:tcW w:w="1985" w:type="dxa"/>
+          </w:tcPr>
+          <w:p>
+            <w:pPr>
+              <w:jc w:val="center"/>
+            </w:pPr>
+            <w:r>
+              <w:t>5</w:t>
+            </w:r>
+          </w:p>
+        </w:tc>
+        <w:tc>
+          <w:tcPr>
+            <w:tcW w:w="1985" w:type="dxa"/>
+          </w:tcPr>
+          <w:p>
+            <w:pPr>
+              <w:jc w:val="center"/>
+            </w:pPr>
+            <w:r>
+              <w:rPr>
+                <w:rFonts w:hint="eastAsia"/>
+              </w:rPr>
+              <w:t>5</w:t>
+            </w:r>
+          </w:p>
+        </w:tc>
+      </w:tr>
+    </w:tbl>
+    <w:p/>
+    <w:p>
+      <w:pPr>
+        <w:ind w:leftChars="100" w:left="200"/>
+      </w:pPr>
+      <w:r>
+        <w:t xml:space="preserve">- </w:t>
+      </w:r>
+      <w:r>
+        <w:rPr>
+          <w:rFonts w:hint="eastAsia"/>
+        </w:rPr>
+        <w:t xml:space="preserve">즉, 건물 생성 시 </w:t>
+      </w:r>
+      <w:r>
+        <w:rPr>
+          <w:rFonts w:hint="eastAsia"/>
+          <w:u w:val="single"/>
+        </w:rPr>
+        <w:t>필요한 자원만을 운반한다면</w:t>
+      </w:r>
+      <w:r>
+        <w:rPr>
+          <w:rFonts w:hint="eastAsia"/>
+        </w:rPr>
+        <w:t xml:space="preserve"> 모두 속도에 영향을 주는 무게가 똑같기 때문에 이동 속도가 </w:t>
+      </w:r>
+      <w:r>
+        <w:rPr>
+          <w:rFonts w:hint="eastAsia"/>
+        </w:rPr>
+        <w:t>조금 느릴</w:t>
+      </w:r>
+      <w:r>
+        <w:rPr>
+          <w:rFonts w:hint="eastAsia"/>
+        </w:rPr>
+        <w:t xml:space="preserve"> 뿐 </w:t>
+      </w:r>
+      <w:r>
+        <w:rPr>
+          <w:rFonts w:hint="eastAsia"/>
+          <w:u w:val="single"/>
+        </w:rPr>
+        <w:t>걸리는 시간은 똑같다</w:t>
+      </w:r>
+      <w:r>
+        <w:rPr>
+          <w:rFonts w:hint="eastAsia"/>
+        </w:rPr>
+        <w:t>.</w:t>
+      </w:r>
+    </w:p>
+    <w:p>
+      <w:pPr>
+        <w:ind w:leftChars="100" w:left="200"/>
+      </w:pPr>
+      <w:r>
+        <w:t xml:space="preserve">- </w:t>
+      </w:r>
+      <w:r>
+        <w:rPr>
+          <w:rFonts w:hint="eastAsia"/>
+        </w:rPr>
+        <w:t xml:space="preserve">그러나 </w:t>
+      </w:r>
+      <w:r>
+        <w:rPr>
+          <w:rFonts w:hint="eastAsia"/>
+          <w:u w:val="single"/>
+        </w:rPr>
+        <w:t>최대 운반 개수가 다르기 때문</w:t>
+      </w:r>
+      <w:r>
+        <w:rPr>
+          <w:rFonts w:hint="eastAsia"/>
+        </w:rPr>
+        <w:t xml:space="preserve">에 플레이어의 선택에 따라 한번에 이동할 수 있는 </w:t>
+      </w:r>
+      <w:r>
+        <w:rPr>
+          <w:rFonts w:hint="eastAsia"/>
+          <w:u w:val="single"/>
+        </w:rPr>
+        <w:t>무게에 영향</w:t>
+      </w:r>
+      <w:r>
+        <w:rPr>
+          <w:rFonts w:hint="eastAsia"/>
+        </w:rPr>
+        <w:t xml:space="preserve">을 주고 </w:t>
+      </w:r>
+      <w:r>
+        <w:rPr>
+          <w:rFonts w:hint="eastAsia"/>
+          <w:u w:val="single"/>
+        </w:rPr>
+        <w:t>속</w:t>
+      </w:r>
+      <w:r>
+        <w:rPr>
+          <w:rFonts w:hint="eastAsia"/>
+          <w:u w:val="single"/>
+        </w:rPr>
+        <w:t>도에도</w:t>
+      </w:r>
+      <w:r>
+        <w:rPr>
+          <w:rFonts w:hint="eastAsia"/>
+          <w:u w:val="single"/>
+        </w:rPr>
+        <w:t xml:space="preserve"> 차이</w:t>
+      </w:r>
+      <w:r>
+        <w:rPr>
+          <w:rFonts w:hint="eastAsia"/>
+        </w:rPr>
+        <w:t>를 두게 된다.</w:t>
+      </w:r>
+    </w:p>
+    <w:p/>
+    <w:p/>
+    <w:p/>
+    <w:p/>
+    <w:p/>
+    <w:p/>
+    <w:p>
+      <w:pPr>
+        <w:rPr>
+          <w:b/>
+          <w:sz w:val="28"/>
+        </w:rPr>
+      </w:pPr>
+      <w:r>
+        <w:rPr>
+          <w:rFonts w:hint="eastAsia"/>
+          <w:b/>
+          <w:sz w:val="28"/>
+        </w:rPr>
+        <w:lastRenderedPageBreak/>
+        <w:t>Ch5. 건물 생성</w:t>
+      </w:r>
+    </w:p>
+    <w:p>
+      <w:pPr>
+        <w:rPr>
+          <w:sz w:val="24"/>
+        </w:rPr>
+      </w:pPr>
+      <w:r>
+        <w:rPr>
+          <w:rFonts w:hint="eastAsia"/>
+          <w:sz w:val="24"/>
+        </w:rPr>
+        <w:t>1. 생성 범위</w:t>
+      </w:r>
+    </w:p>
+    <w:p>
+      <w:pPr>
+        <w:jc w:val="center"/>
+      </w:pPr>
+      <w:r>
+        <w:rPr>
+          <w:rFonts w:hint="eastAsia"/>
+          <w:noProof/>
+        </w:rPr>
+        <w:drawing>
+          <wp:inline distT="0" distB="0" distL="0" distR="0" wp14:anchorId="77F45780" wp14:editId="010221DE">
+            <wp:extent cx="4286250" cy="2448472"/>
+            <wp:effectExtent l="0" t="0" r="0" b="9525"/>
+            <wp:docPr id="14" name="그림 14"/>
+            <wp:cNvGraphicFramePr>
+              <a:graphicFrameLocks xmlns:a="http://schemas.openxmlformats.org/drawingml/2006/main" noChangeAspect="1"/>
+            </wp:cNvGraphicFramePr>
+            <a:graphic xmlns:a="http://schemas.openxmlformats.org/drawingml/2006/main">
+              <a:graphicData uri="http://schemas.openxmlformats.org/drawingml/2006/picture">
+                <pic:pic xmlns:pic="http://schemas.openxmlformats.org/drawingml/2006/picture">
+                  <pic:nvPicPr>
+                    <pic:cNvPr id="14" name="육지 건물 범위.PNG"/>
+                    <pic:cNvPicPr/>
+                  </pic:nvPicPr>
+                  <pic:blipFill>
+                    <a:blip r:embed="rId20">
+                      <a:extLst>
+                        <a:ext uri="{28A0092B-C50C-407E-A947-70E740481C1C}">
+                          <a14:useLocalDpi xmlns:a14="http://schemas.microsoft.com/office/drawing/2010/main" val="0"/>
+                        </a:ext>
+                      </a:extLst>
+                    </a:blip>
+                    <a:stretch>
+                      <a:fillRect/>
+                    </a:stretch>
+                  </pic:blipFill>
+                  <pic:spPr>
+                    <a:xfrm>
+                      <a:off x="0" y="0"/>
+                      <a:ext cx="4289917" cy="2450566"/>
+                    </a:xfrm>
+                    <a:prstGeom prst="rect">
+                      <a:avLst/>
+                    </a:prstGeom>
+                  </pic:spPr>
+                </pic:pic>
+              </a:graphicData>
+            </a:graphic>
+          </wp:inline>
+        </w:drawing>
+      </w:r>
+    </w:p>
+    <w:p>
+      <w:r>
+        <w:t xml:space="preserve">- </w:t>
+      </w:r>
+      <w:r>
+        <w:rPr>
+          <w:rFonts w:hint="eastAsia"/>
+        </w:rPr>
+        <w:t>RED마커를 인식할 수 있는 범위 내에서 건물을 설치할 수 있다.</w:t>
+      </w:r>
+    </w:p>
+    <w:p/>
+    <w:p>
+      <w:pPr>
+        <w:rPr>
+          <w:sz w:val="24"/>
+        </w:rPr>
+      </w:pPr>
+      <w:r>
+        <w:rPr>
+          <w:rFonts w:hint="eastAsia"/>
+          <w:sz w:val="24"/>
+        </w:rPr>
+        <w:t>2. 종류</w:t>
+      </w:r>
+      <w:r>
+        <w:rPr>
+          <w:rFonts w:hint="eastAsia"/>
+          <w:sz w:val="24"/>
+        </w:rPr>
+        <w:t xml:space="preserve"> 및 능력치 설명</w:t>
+      </w:r>
+    </w:p>
+    <w:p>
+      <w:pPr>
+        <w:ind w:firstLineChars="100" w:firstLine="200"/>
+      </w:pPr>
+      <w:r>
+        <w:t xml:space="preserve">2-1. </w:t>
+      </w:r>
+      <w:r>
+        <w:rPr>
+          <w:rFonts w:hint="eastAsia"/>
+        </w:rPr>
+        <w:t>건물 종류</w:t>
+      </w:r>
+    </w:p>
+    <w:tbl>
+      <w:tblPr>
+        <w:tblStyle w:val="a3"/>
+        <w:tblW w:w="8889" w:type="dxa"/>
+        <w:jc w:val="center"/>
+        <w:tblLayout w:type="fixed"/>
+        <w:tblLook w:val="04A0" w:firstRow="1" w:lastRow="0" w:firstColumn="1" w:lastColumn="0" w:noHBand="0" w:noVBand="1"/>
+      </w:tblPr>
+      <w:tblGrid>
+        <w:gridCol w:w="1144"/>
+        <w:gridCol w:w="2693"/>
+        <w:gridCol w:w="2826"/>
+        <w:gridCol w:w="2226"/>
+      </w:tblGrid>
+      <w:tr>
+        <w:trPr>
+          <w:jc w:val="center"/>
+        </w:trPr>
+        <w:tc>
+          <w:tcPr>
+            <w:tcW w:w="1144" w:type="dxa"/>
+            <w:vAlign w:val="center"/>
+          </w:tcPr>
+          <w:p>
+            <w:pPr>
+              <w:jc w:val="center"/>
+            </w:pPr>
+            <w:r>
+              <w:rPr>
+                <w:rFonts w:hint="eastAsia"/>
+              </w:rPr>
+              <w:t>마커</w:t>
+            </w:r>
+          </w:p>
+        </w:tc>
+        <w:tc>
+          <w:tcPr>
+            <w:tcW w:w="2693" w:type="dxa"/>
+            <w:vAlign w:val="center"/>
+          </w:tcPr>
+          <w:p>
+            <w:pPr>
+              <w:jc w:val="center"/>
+            </w:pPr>
+            <w:r>
+              <w:t>BLUE</w:t>
+            </w:r>
+            <w:r>
+              <w:rPr>
+                <w:rFonts w:hint="eastAsia"/>
+              </w:rPr>
+              <w:t>마커</w:t>
+            </w:r>
+          </w:p>
+        </w:tc>
+        <w:tc>
+          <w:tcPr>
+            <w:tcW w:w="2826" w:type="dxa"/>
+            <w:vAlign w:val="center"/>
+          </w:tcPr>
+          <w:p>
+            <w:pPr>
+              <w:jc w:val="center"/>
+            </w:pPr>
+            <w:r>
+              <w:t>YELLOW</w:t>
+            </w:r>
+            <w:r>
+              <w:rPr>
+                <w:rFonts w:hint="eastAsia"/>
+              </w:rPr>
+              <w:t>마커</w:t>
+            </w:r>
+          </w:p>
+        </w:tc>
+        <w:tc>
+          <w:tcPr>
+            <w:tcW w:w="2226" w:type="dxa"/>
+            <w:vAlign w:val="center"/>
+          </w:tcPr>
+          <w:p>
+            <w:pPr>
+              <w:jc w:val="center"/>
+            </w:pPr>
+            <w:r>
+              <w:t>GREEN</w:t>
+            </w:r>
+            <w:r>
+              <w:rPr>
+                <w:rFonts w:hint="eastAsia"/>
+              </w:rPr>
+              <w:t>마커</w:t>
+            </w:r>
+          </w:p>
+        </w:tc>
+      </w:tr>
+      <w:tr>
+        <w:trPr>
+          <w:jc w:val="center"/>
+        </w:trPr>
+        <w:tc>
+          <w:tcPr>
+            <w:tcW w:w="1144" w:type="dxa"/>
+            <w:vAlign w:val="center"/>
+          </w:tcPr>
+          <w:p>
+            <w:pPr>
+              <w:jc w:val="center"/>
+            </w:pPr>
+            <w:r>
+              <w:rPr>
+                <w:rFonts w:hint="eastAsia"/>
+              </w:rPr>
+              <w:t>능력치</w:t>
+            </w:r>
+          </w:p>
+        </w:tc>
+        <w:tc>
+          <w:tcPr>
+            <w:tcW w:w="2693" w:type="dxa"/>
+            <w:vAlign w:val="center"/>
+          </w:tcPr>
+          <w:p>
+            <w:pPr>
+              <w:jc w:val="center"/>
+            </w:pPr>
+            <w:r>
+              <w:rPr>
+                <w:rFonts w:hint="eastAsia"/>
+              </w:rPr>
+              <w:t>넥서스 체력 +100</w:t>
+            </w:r>
+          </w:p>
+        </w:tc>
+        <w:tc>
+          <w:tcPr>
+            <w:tcW w:w="2826" w:type="dxa"/>
+            <w:vAlign w:val="center"/>
+          </w:tcPr>
+          <w:p>
+            <w:pPr>
+              <w:jc w:val="center"/>
+            </w:pPr>
+            <w:r>
+              <w:rPr>
+                <w:rFonts w:hint="eastAsia"/>
+              </w:rPr>
+              <w:t>방어력</w:t>
+            </w:r>
+          </w:p>
+        </w:tc>
+        <w:tc>
+          <w:tcPr>
+            <w:tcW w:w="2226" w:type="dxa"/>
+            <w:vAlign w:val="center"/>
+          </w:tcPr>
+          <w:p>
+            <w:pPr>
+              <w:jc w:val="center"/>
+            </w:pPr>
+            <w:r>
+              <w:rPr>
+                <w:rFonts w:hint="eastAsia"/>
+              </w:rPr>
+              <w:t>공격력</w:t>
+            </w:r>
+          </w:p>
+        </w:tc>
+      </w:tr>
+      <w:tr>
+        <w:trPr>
+          <w:jc w:val="center"/>
+        </w:trPr>
+        <w:tc>
+          <w:tcPr>
+            <w:tcW w:w="1144" w:type="dxa"/>
+            <w:vAlign w:val="center"/>
+          </w:tcPr>
+          <w:p>
+            <w:pPr>
+              <w:jc w:val="center"/>
+            </w:pPr>
+            <w:r>
+              <w:rPr>
+                <w:rFonts w:hint="eastAsia"/>
+              </w:rPr>
+              <w:t>자원</w:t>
+            </w:r>
+          </w:p>
+        </w:tc>
+        <w:tc>
+          <w:tcPr>
+            <w:tcW w:w="2693" w:type="dxa"/>
+            <w:vAlign w:val="center"/>
+          </w:tcPr>
+          <w:p>
+            <w:pPr>
+              <w:jc w:val="center"/>
+            </w:pPr>
+            <w:r>
+              <w:rPr>
+                <w:rFonts w:hint="eastAsia"/>
+              </w:rPr>
+              <w:t>25개</w:t>
+            </w:r>
+          </w:p>
+        </w:tc>
+        <w:tc>
+          <w:tcPr>
+            <w:tcW w:w="2826" w:type="dxa"/>
+            <w:vAlign w:val="center"/>
+          </w:tcPr>
+          <w:p>
+            <w:pPr>
+              <w:jc w:val="center"/>
+            </w:pPr>
+            <w:r>
+              <w:rPr>
+                <w:rFonts w:hint="eastAsia"/>
+              </w:rPr>
+              <w:t>10개</w:t>
+            </w:r>
+          </w:p>
+        </w:tc>
+        <w:tc>
+          <w:tcPr>
+            <w:tcW w:w="2226" w:type="dxa"/>
+            <w:vAlign w:val="center"/>
+          </w:tcPr>
+          <w:p>
+            <w:pPr>
+              <w:jc w:val="center"/>
+            </w:pPr>
+            <w:r>
+              <w:rPr>
+                <w:rFonts w:hint="eastAsia"/>
+              </w:rPr>
+              <w:t>100개</w:t>
+            </w:r>
+          </w:p>
+        </w:tc>
+      </w:tr>
+      <w:tr>
+        <w:trPr>
+          <w:trHeight w:val="2506"/>
+          <w:jc w:val="center"/>
+        </w:trPr>
+        <w:tc>
+          <w:tcPr>
+            <w:tcW w:w="1144" w:type="dxa"/>
+            <w:vAlign w:val="center"/>
+          </w:tcPr>
+          <w:p>
+            <w:pPr>
+              <w:jc w:val="center"/>
+            </w:pPr>
+            <w:r>
+              <w:rPr>
+                <w:rFonts w:hint="eastAsia"/>
+              </w:rPr>
+              <w:t>건물</w:t>
+            </w:r>
+          </w:p>
+          <w:p>
+            <w:pPr>
+              <w:jc w:val="center"/>
+            </w:pPr>
+            <w:r>
+              <w:rPr>
+                <w:rFonts w:hint="eastAsia"/>
+              </w:rPr>
+              <w:t>이미지</w:t>
+            </w:r>
+          </w:p>
+        </w:tc>
+        <w:tc>
+          <w:tcPr>
+            <w:tcW w:w="2693" w:type="dxa"/>
+            <w:vAlign w:val="center"/>
+          </w:tcPr>
+          <w:p>
+            <w:pPr>
+              <w:jc w:val="center"/>
+            </w:pPr>
+            <w:r>
+              <w:rPr>
+                <w:noProof/>
+              </w:rPr>
+              <w:drawing>
+                <wp:inline distT="0" distB="0" distL="0" distR="0" wp14:anchorId="7721FAC6" wp14:editId="6D9E7A29">
+                  <wp:extent cx="1368000" cy="1440901"/>
+                  <wp:effectExtent l="0" t="0" r="3810" b="6985"/>
+                  <wp:docPr id="16" name="그림 16"/>
+                  <wp:cNvGraphicFramePr>
+                    <a:graphicFrameLocks xmlns:a="http://schemas.openxmlformats.org/drawingml/2006/main" noChangeAspect="1"/>
+                  </wp:cNvGraphicFramePr>
+                  <a:graphic xmlns:a="http://schemas.openxmlformats.org/drawingml/2006/main">
+                    <a:graphicData uri="http://schemas.openxmlformats.org/drawingml/2006/picture">
+                      <pic:pic xmlns:pic="http://schemas.openxmlformats.org/drawingml/2006/picture">
+                        <pic:nvPicPr>
+                          <pic:cNvPr id="6" name="1.PNG"/>
+                          <pic:cNvPicPr/>
+                        </pic:nvPicPr>
+                        <pic:blipFill>
+                          <a:blip r:embed="rId16" cstate="print">
+                            <a:extLst>
+                              <a:ext uri="{28A0092B-C50C-407E-A947-70E740481C1C}">
+                                <a14:useLocalDpi xmlns:a14="http://schemas.microsoft.com/office/drawing/2010/main" val="0"/>
+                              </a:ext>
+                            </a:extLst>
+                          </a:blip>
+                          <a:stretch>
+                            <a:fillRect/>
+                          </a:stretch>
+                        </pic:blipFill>
+                        <pic:spPr>
+                          <a:xfrm>
+                            <a:off x="0" y="0"/>
+                            <a:ext cx="1368000" cy="1440901"/>
+                          </a:xfrm>
+                          <a:prstGeom prst="rect">
+                            <a:avLst/>
+                          </a:prstGeom>
+                        </pic:spPr>
+                      </pic:pic>
+                    </a:graphicData>
+                  </a:graphic>
+                </wp:inline>
+              </w:drawing>
+            </w:r>
+          </w:p>
+        </w:tc>
+        <w:tc>
+          <w:tcPr>
+            <w:tcW w:w="2826" w:type="dxa"/>
+            <w:vAlign w:val="center"/>
+          </w:tcPr>
+          <w:p>
+            <w:pPr>
+              <w:jc w:val="center"/>
+            </w:pPr>
+            <w:r>
+              <w:rPr>
+                <w:noProof/>
+              </w:rPr>
+              <w:drawing>
+                <wp:inline distT="0" distB="0" distL="0" distR="0" wp14:anchorId="73C15706" wp14:editId="5B34832E">
+                  <wp:extent cx="1573530" cy="1242695"/>
+                  <wp:effectExtent l="0" t="0" r="7620" b="0"/>
+                  <wp:docPr id="17" name="그림 17"/>
+                  <wp:cNvGraphicFramePr>
+                    <a:graphicFrameLocks xmlns:a="http://schemas.openxmlformats.org/drawingml/2006/main" noChangeAspect="1"/>
+                  </wp:cNvGraphicFramePr>
+                  <a:graphic xmlns:a="http://schemas.openxmlformats.org/drawingml/2006/main">
+                    <a:graphicData uri="http://schemas.openxmlformats.org/drawingml/2006/picture">
+                      <pic:pic xmlns:pic="http://schemas.openxmlformats.org/drawingml/2006/picture">
+                        <pic:nvPicPr>
+                          <pic:cNvPr id="12" name="6.PNG"/>
+                          <pic:cNvPicPr/>
+                        </pic:nvPicPr>
+                        <pic:blipFill>
+                          <a:blip r:embed="rId17" cstate="print">
+                            <a:extLst>
+                              <a:ext uri="{28A0092B-C50C-407E-A947-70E740481C1C}">
+                                <a14:useLocalDpi xmlns:a14="http://schemas.microsoft.com/office/drawing/2010/main" val="0"/>
+                              </a:ext>
+                            </a:extLst>
+                          </a:blip>
+                          <a:stretch>
+                            <a:fillRect/>
+                          </a:stretch>
+                        </pic:blipFill>
+                        <pic:spPr>
+                          <a:xfrm>
+                            <a:off x="0" y="0"/>
+                            <a:ext cx="1573530" cy="1242695"/>
+                          </a:xfrm>
+                          <a:prstGeom prst="rect">
+                            <a:avLst/>
+                          </a:prstGeom>
+                        </pic:spPr>
+                      </pic:pic>
+                    </a:graphicData>
+                  </a:graphic>
+                </wp:inline>
+              </w:drawing>
+            </w:r>
+          </w:p>
+        </w:tc>
+        <w:tc>
+          <w:tcPr>
+            <w:tcW w:w="2226" w:type="dxa"/>
+            <w:vAlign w:val="center"/>
+          </w:tcPr>
+          <w:p>
+            <w:pPr>
+              <w:jc w:val="center"/>
+            </w:pPr>
+            <w:r>
+              <w:rPr>
+                <w:rFonts w:hint="eastAsia"/>
+                <w:noProof/>
+              </w:rPr>
+              <w:drawing>
+                <wp:inline distT="0" distB="0" distL="0" distR="0" wp14:anchorId="08995B40" wp14:editId="7E4E4A10">
+                  <wp:extent cx="1275180" cy="1440000"/>
+                  <wp:effectExtent l="0" t="0" r="1270" b="8255"/>
+                  <wp:docPr id="18" name="그림 18"/>
+                  <wp:cNvGraphicFramePr>
+                    <a:graphicFrameLocks xmlns:a="http://schemas.openxmlformats.org/drawingml/2006/main" noChangeAspect="1"/>
+                  </wp:cNvGraphicFramePr>
+                  <a:graphic xmlns:a="http://schemas.openxmlformats.org/drawingml/2006/main">
+                    <a:graphicData uri="http://schemas.openxmlformats.org/drawingml/2006/picture">
+                      <pic:pic xmlns:pic="http://schemas.openxmlformats.org/drawingml/2006/picture">
+                        <pic:nvPicPr>
+                          <pic:cNvPr id="7" name="2.PNG"/>
+                          <pic:cNvPicPr/>
+                        </pic:nvPicPr>
+                        <pic:blipFill>
+                          <a:blip r:embed="rId18">
+                            <a:extLst>
+                              <a:ext uri="{28A0092B-C50C-407E-A947-70E740481C1C}">
+                                <a14:useLocalDpi xmlns:a14="http://schemas.microsoft.com/office/drawing/2010/main" val="0"/>
+                              </a:ext>
+                            </a:extLst>
+                          </a:blip>
+                          <a:stretch>
+                            <a:fillRect/>
+                          </a:stretch>
+                        </pic:blipFill>
+                        <pic:spPr>
+                          <a:xfrm>
+                            <a:off x="0" y="0"/>
+                            <a:ext cx="1275180" cy="1440000"/>
+                          </a:xfrm>
+                          <a:prstGeom prst="rect">
+                            <a:avLst/>
+                          </a:prstGeom>
+                        </pic:spPr>
+                      </pic:pic>
+                    </a:graphicData>
+                  </a:graphic>
+                </wp:inline>
+              </w:drawing>
+            </w:r>
+          </w:p>
+        </w:tc>
+      </w:tr>
+      <w:tr>
+        <w:trPr>
+          <w:jc w:val="center"/>
+        </w:trPr>
+        <w:tc>
+          <w:tcPr>
+            <w:tcW w:w="1144" w:type="dxa"/>
+            <w:vAlign w:val="center"/>
+          </w:tcPr>
+          <w:p>
+            <w:pPr>
+              <w:jc w:val="center"/>
+            </w:pPr>
+            <w:r>
+              <w:rPr>
+                <w:rFonts w:hint="eastAsia"/>
+              </w:rPr>
+              <w:t>요구사항</w:t>
+            </w:r>
+          </w:p>
+        </w:tc>
+        <w:tc>
+          <w:tcPr>
+            <w:tcW w:w="2693" w:type="dxa"/>
+            <w:vAlign w:val="center"/>
+          </w:tcPr>
+          <w:p>
+            <w:pPr>
+              <w:jc w:val="left"/>
+              <w:rPr>
+                <w:noProof/>
+              </w:rPr>
+            </w:pPr>
+            <w:r>
+              <w:rPr>
+                <w:rFonts w:hint="eastAsia"/>
+                <w:noProof/>
+              </w:rPr>
+              <w:t>타워에 문처럼 만들어서 그 안에서 유닛들이 나올 수 있도록 할 것.</w:t>
+            </w:r>
+          </w:p>
+          <w:p>
+            <w:pPr>
+              <w:jc w:val="left"/>
+              <w:rPr>
+                <w:noProof/>
+              </w:rPr>
+            </w:pPr>
+            <w:r>
+              <w:rPr>
+                <w:rFonts w:hint="eastAsia"/>
+                <w:noProof/>
+              </w:rPr>
+              <w:t>타워 색을 벽돌과 맞출 것.</w:t>
+            </w:r>
+          </w:p>
+        </w:tc>
+        <w:tc>
+          <w:tcPr>
+            <w:tcW w:w="2826" w:type="dxa"/>
+            <w:vAlign w:val="center"/>
+          </w:tcPr>
+          <w:p>
+            <w:pPr>
+              <w:jc w:val="center"/>
+            </w:pPr>
+            <w:r>
+              <w:rPr>
+                <w:rFonts w:hint="eastAsia"/>
+              </w:rPr>
+              <w:t>-</w:t>
+            </w:r>
+          </w:p>
+        </w:tc>
+        <w:tc>
+          <w:tcPr>
+            <w:tcW w:w="2226" w:type="dxa"/>
+            <w:vAlign w:val="center"/>
+          </w:tcPr>
+          <w:p>
+            <w:pPr>
+              <w:jc w:val="left"/>
+            </w:pPr>
+            <w:r>
+              <w:rPr>
+                <w:rFonts w:hint="eastAsia"/>
+              </w:rPr>
+              <w:t>계속 건물을 설치해야 하는 공간상 큰 것은 쓰지 말고 작은 것으로 할 것.</w:t>
+            </w:r>
+          </w:p>
+        </w:tc>
+      </w:tr>
+    </w:tbl>
+    <w:p/>
+    <w:p/>
+    <w:p>
+      <w:pPr>
+        <w:ind w:firstLineChars="100" w:firstLine="200"/>
+      </w:pPr>
+      <w:r>
+        <w:rPr>
+          <w:rFonts w:hint="eastAsia"/>
+        </w:rPr>
+        <w:lastRenderedPageBreak/>
+        <w:t>2-2. 건물 능력치 설명</w:t>
+      </w:r>
+    </w:p>
+    <w:p>
+      <w:pPr>
+        <w:ind w:firstLineChars="100" w:firstLine="200"/>
+      </w:pPr>
+      <w:r>
+        <w:rPr>
+          <w:rFonts w:hint="eastAsia"/>
+        </w:rPr>
+        <w:t>-</w:t>
+      </w:r>
+      <w:r>
+        <w:t xml:space="preserve"> </w:t>
+      </w:r>
+      <w:r>
+        <w:rPr>
+          <w:rFonts w:hint="eastAsia"/>
+        </w:rPr>
+        <w:t>체력</w:t>
+      </w:r>
+      <w:r>
+        <w:rPr>
+          <w:rFonts w:hint="eastAsia"/>
+        </w:rPr>
+        <w:t xml:space="preserve"> : 넥서스의 체력을 500 올려준다.</w:t>
+      </w:r>
+    </w:p>
+    <w:p>
+      <w:pPr>
+        <w:ind w:firstLineChars="100" w:firstLine="200"/>
+      </w:pPr>
+      <w:r>
+        <w:rPr>
+          <w:rFonts w:hint="eastAsia"/>
+        </w:rPr>
+        <w:t>-</w:t>
+      </w:r>
+      <w:r>
+        <w:t xml:space="preserve"> </w:t>
+      </w:r>
+      <w:r>
+        <w:rPr>
+          <w:rFonts w:hint="eastAsia"/>
+        </w:rPr>
+        <w:t>방어력</w:t>
+      </w:r>
+      <w:r>
+        <w:rPr>
+          <w:rFonts w:hint="eastAsia"/>
+        </w:rPr>
+        <w:t xml:space="preserve"> : 넥서스가 받는 피해량을 20% 감소시킨다.</w:t>
+      </w:r>
+    </w:p>
+    <w:p>
+      <w:pPr>
+        <w:ind w:firstLineChars="100" w:firstLine="200"/>
+      </w:pPr>
+      <w:r>
+        <w:rPr>
+          <w:rFonts w:hint="eastAsia"/>
+        </w:rPr>
+        <w:t>-</w:t>
+      </w:r>
+      <w:r>
+        <w:t xml:space="preserve"> </w:t>
+      </w:r>
+      <w:r>
+        <w:rPr>
+          <w:rFonts w:hint="eastAsia"/>
+        </w:rPr>
+        <w:t>공격력</w:t>
+      </w:r>
+      <w:r>
+        <w:rPr>
+          <w:rFonts w:hint="eastAsia"/>
+        </w:rPr>
+        <w:t xml:space="preserve"> : 유닛들의 공력력을 30% 증가시킨다.</w:t>
+      </w:r>
+    </w:p>
+    <w:p/>
+    <w:p>
+      <w:pPr>
+        <w:rPr>
+          <w:sz w:val="24"/>
+        </w:rPr>
+      </w:pPr>
+      <w:r>
+        <w:rPr>
+          <w:sz w:val="24"/>
+        </w:rPr>
+        <w:t xml:space="preserve">3. </w:t>
+      </w:r>
+      <w:r>
+        <w:rPr>
+          <w:rFonts w:hint="eastAsia"/>
+          <w:sz w:val="24"/>
+        </w:rPr>
+        <w:t xml:space="preserve">생성 </w:t>
+      </w:r>
+      <w:r>
+        <w:rPr>
+          <w:rFonts w:hint="eastAsia"/>
+          <w:sz w:val="24"/>
+        </w:rPr>
+        <w:t>방법</w:t>
+      </w:r>
+    </w:p>
+    <w:p>
+      <w:pPr>
+        <w:jc w:val="center"/>
+      </w:pPr>
+      <w:r>
+        <w:rPr>
+          <w:rFonts w:hint="eastAsia"/>
+          <w:noProof/>
+        </w:rPr>
+        <w:drawing>
+          <wp:inline distT="0" distB="0" distL="0" distR="0" wp14:anchorId="33E5DF1B" wp14:editId="1FA788F8">
+            <wp:extent cx="3952875" cy="2276856"/>
+            <wp:effectExtent l="0" t="0" r="0" b="9525"/>
+            <wp:docPr id="15" name="그림 15"/>
+            <wp:cNvGraphicFramePr>
+              <a:graphicFrameLocks xmlns:a="http://schemas.openxmlformats.org/drawingml/2006/main" noChangeAspect="1"/>
+            </wp:cNvGraphicFramePr>
+            <a:graphic xmlns:a="http://schemas.openxmlformats.org/drawingml/2006/main">
+              <a:graphicData uri="http://schemas.openxmlformats.org/drawingml/2006/picture">
+                <pic:pic xmlns:pic="http://schemas.openxmlformats.org/drawingml/2006/picture">
+                  <pic:nvPicPr>
+                    <pic:cNvPr id="15" name="화면 에임점.PNG"/>
+                    <pic:cNvPicPr/>
+                  </pic:nvPicPr>
+                  <pic:blipFill>
+                    <a:blip r:embed="rId21">
+                      <a:extLst>
+                        <a:ext uri="{28A0092B-C50C-407E-A947-70E740481C1C}">
+                          <a14:useLocalDpi xmlns:a14="http://schemas.microsoft.com/office/drawing/2010/main" val="0"/>
+                        </a:ext>
+                      </a:extLst>
+                    </a:blip>
+                    <a:stretch>
+                      <a:fillRect/>
+                    </a:stretch>
+                  </pic:blipFill>
+                  <pic:spPr>
+                    <a:xfrm>
+                      <a:off x="0" y="0"/>
+                      <a:ext cx="3960684" cy="2281354"/>
+                    </a:xfrm>
+                    <a:prstGeom prst="rect">
+                      <a:avLst/>
+                    </a:prstGeom>
+                  </pic:spPr>
+                </pic:pic>
+              </a:graphicData>
+            </a:graphic>
+          </wp:inline>
+        </w:drawing>
+      </w:r>
+    </w:p>
+    <w:p>
+      <w:pPr>
+        <w:ind w:firstLineChars="100" w:firstLine="200"/>
+      </w:pPr>
+      <w:r>
+        <w:t xml:space="preserve">- </w:t>
+      </w:r>
+      <w:r>
+        <w:rPr>
+          <w:rFonts w:hint="eastAsia"/>
+        </w:rPr>
+        <w:t>화면 가운데에 있는 에임점을 중심으로 원하는 위치를 잡는다.</w:t>
+      </w:r>
+    </w:p>
+    <w:p>
+      <w:pPr>
+        <w:ind w:firstLineChars="100" w:firstLine="200"/>
+      </w:pPr>
+      <w:r>
+        <w:t xml:space="preserve">- </w:t>
+      </w:r>
+      <w:r>
+        <w:rPr>
+          <w:rFonts w:hint="eastAsia"/>
+        </w:rPr>
+        <w:t xml:space="preserve">컨트롤러의 </w:t>
+      </w:r>
+      <w:r>
+        <w:t xml:space="preserve">Shot </w:t>
+      </w:r>
+      <w:r>
+        <w:rPr>
+          <w:rFonts w:hint="eastAsia"/>
+        </w:rPr>
+        <w:t>버튼을 누르면 자원이 낙하되며 건물이 생성된다.</w:t>
+      </w:r>
+    </w:p>
+    <w:p>
+      <w:pPr>
+        <w:ind w:firstLineChars="100" w:firstLine="200"/>
+      </w:pPr>
+      <w:r>
+        <w:t xml:space="preserve">- </w:t>
+      </w:r>
+      <w:r>
+        <w:rPr>
+          <w:rFonts w:hint="eastAsia"/>
+        </w:rPr>
+        <w:t>이 때 다른 건물이 미리 생성되어 있을 경우 현재 생성하려는 건물과 겹치지 않도록 한다.</w:t>
+      </w:r>
+    </w:p>
+    <w:p>
+      <w:pPr>
+        <w:ind w:firstLineChars="100" w:firstLine="200"/>
+      </w:pPr>
+      <w:r>
+        <w:t xml:space="preserve">- </w:t>
+      </w:r>
+      <w:r>
+        <w:rPr>
+          <w:rFonts w:hint="eastAsia"/>
+        </w:rPr>
+        <w:t xml:space="preserve">겹치는 경우 </w:t>
+      </w:r>
+      <w:r>
+        <w:t>“</w:t>
+      </w:r>
+      <w:r>
+        <w:rPr>
+          <w:rFonts w:hint="eastAsia"/>
+        </w:rPr>
+        <w:t>건물을 설치할 수 없습니다.</w:t>
+      </w:r>
+      <w:r>
+        <w:t>”</w:t>
+      </w:r>
+      <w:r>
+        <w:rPr>
+          <w:rFonts w:hint="eastAsia"/>
+        </w:rPr>
+        <w:t>라는 에러 메시지가 뜬다.</w:t>
+      </w:r>
+    </w:p>
+    <w:p/>
+    <w:p/>
+    <w:p/>
+    <w:p/>
+    <w:p/>
+    <w:p/>
+    <w:p/>
+    <w:p/>
+    <w:p>
+      <w:pPr>
+        <w:rPr>
+          <w:b/>
+          <w:sz w:val="28"/>
+        </w:rPr>
+      </w:pPr>
+      <w:r>
+        <w:rPr>
+          <w:rFonts w:hint="eastAsia"/>
+          <w:b/>
+          <w:sz w:val="28"/>
+        </w:rPr>
+        <w:lastRenderedPageBreak/>
+        <w:t>Ch6. 넥서스</w:t>
+      </w:r>
+    </w:p>
+    <w:p>
+      <w:pPr>
+        <w:rPr>
+          <w:sz w:val="24"/>
+        </w:rPr>
+      </w:pPr>
+      <w:r>
+        <w:rPr>
+          <w:rFonts w:hint="eastAsia"/>
+          <w:sz w:val="24"/>
+        </w:rPr>
+        <w:t xml:space="preserve">1. 넥서스 </w:t>
+      </w:r>
+      <w:r>
+        <w:rPr>
+          <w:rFonts w:hint="eastAsia"/>
+          <w:sz w:val="24"/>
+        </w:rPr>
+        <w:t>정보</w:t>
+      </w:r>
+    </w:p>
+    <w:p>
+      <w:pPr>
+        <w:ind w:firstLineChars="100" w:firstLine="200"/>
+      </w:pPr>
+      <w:r>
+        <w:rPr>
+          <w:rFonts w:hint="eastAsia"/>
+        </w:rPr>
+        <w:t>1-1. 이미지</w:t>
+      </w:r>
+    </w:p>
+    <w:p>
+      <w:pPr>
+        <w:ind w:firstLineChars="100" w:firstLine="200"/>
+        <w:jc w:val="center"/>
+      </w:pPr>
+      <w:r>
+        <w:rPr>
+          <w:rFonts w:hint="eastAsia"/>
+          <w:noProof/>
+        </w:rPr>
+        <w:drawing>
+          <wp:inline distT="0" distB="0" distL="0" distR="0" wp14:anchorId="7575FF9C" wp14:editId="26D8AC2E">
+            <wp:extent cx="2476500" cy="1747738"/>
+            <wp:effectExtent l="19050" t="19050" r="19050" b="24130"/>
+            <wp:docPr id="20" name="그림 20"/>
+            <wp:cNvGraphicFramePr>
+              <a:graphicFrameLocks xmlns:a="http://schemas.openxmlformats.org/drawingml/2006/main" noChangeAspect="1"/>
+            </wp:cNvGraphicFramePr>
+            <a:graphic xmlns:a="http://schemas.openxmlformats.org/drawingml/2006/main">
+              <a:graphicData uri="http://schemas.openxmlformats.org/drawingml/2006/picture">
+                <pic:pic xmlns:pic="http://schemas.openxmlformats.org/drawingml/2006/picture">
+                  <pic:nvPicPr>
+                    <pic:cNvPr id="20" name="8.PNG"/>
+                    <pic:cNvPicPr/>
+                  </pic:nvPicPr>
+                  <pic:blipFill>
+                    <a:blip r:embed="rId22">
+                      <a:extLst>
+                        <a:ext uri="{28A0092B-C50C-407E-A947-70E740481C1C}">
+                          <a14:useLocalDpi xmlns:a14="http://schemas.microsoft.com/office/drawing/2010/main" val="0"/>
+                        </a:ext>
+                      </a:extLst>
+                    </a:blip>
+                    <a:stretch>
+                      <a:fillRect/>
+                    </a:stretch>
+                  </pic:blipFill>
+                  <pic:spPr>
+                    <a:xfrm>
+                      <a:off x="0" y="0"/>
+                      <a:ext cx="2485238" cy="1753905"/>
+                    </a:xfrm>
+                    <a:prstGeom prst="rect">
+                      <a:avLst/>
+                    </a:prstGeom>
+                    <a:ln>
+                      <a:solidFill>
+                        <a:schemeClr val="tx1"/>
+                      </a:solidFill>
+                    </a:ln>
+                  </pic:spPr>
+                </pic:pic>
+              </a:graphicData>
+            </a:graphic>
+          </wp:inline>
+        </w:drawing>
+      </w:r>
+      <w:r>
+        <w:t xml:space="preserve"> </w:t>
+      </w:r>
+      <w:r>
+        <w:rPr>
+          <w:rFonts w:hint="eastAsia"/>
+        </w:rPr>
+        <w:t>(예시)</w:t>
+      </w:r>
+    </w:p>
+    <w:p>
+      <w:pPr>
+        <w:ind w:firstLineChars="100" w:firstLine="160"/>
+        <w:jc w:val="center"/>
+        <w:rPr>
+          <w:color w:val="A6A6A6" w:themeColor="background1" w:themeShade="A6"/>
+          <w:sz w:val="16"/>
+        </w:rPr>
+      </w:pPr>
+      <w:r>
+        <w:rPr>
+          <w:color w:val="A6A6A6" w:themeColor="background1" w:themeShade="A6"/>
+          <w:sz w:val="16"/>
+        </w:rPr>
+        <w:t xml:space="preserve">(Asset </w:t>
+      </w:r>
+      <w:r>
+        <w:rPr>
+          <w:rFonts w:hint="eastAsia"/>
+          <w:color w:val="A6A6A6" w:themeColor="background1" w:themeShade="A6"/>
+          <w:sz w:val="16"/>
+        </w:rPr>
+        <w:t xml:space="preserve">주소 : </w:t>
+      </w:r>
+      <w:r>
+        <w:rPr>
+          <w:color w:val="A6A6A6" w:themeColor="background1" w:themeShade="A6"/>
+          <w:sz w:val="16"/>
+        </w:rPr>
+        <w:t>https://www.assetstore.unity3d.com/kr/#!/content/3307)</w:t>
+      </w:r>
+    </w:p>
+    <w:p>
+      <w:pPr>
+        <w:ind w:firstLineChars="100" w:firstLine="200"/>
+      </w:pPr>
+    </w:p>
+    <w:p>
+      <w:pPr>
+        <w:ind w:firstLineChars="100" w:firstLine="200"/>
+      </w:pPr>
+      <w:r>
+        <w:rPr>
+          <w:rFonts w:hint="eastAsia"/>
+        </w:rPr>
+        <w:t>1-2. 체력</w:t>
+      </w:r>
+    </w:p>
+    <w:p>
+      <w:pPr>
+        <w:ind w:firstLineChars="100" w:firstLine="200"/>
+      </w:pPr>
+      <w:r>
+        <w:rPr>
+          <w:rFonts w:hint="eastAsia"/>
+        </w:rPr>
+        <w:t xml:space="preserve">- 아군 넥서스와 적군 넥서스의 체력은 모두 </w:t>
+      </w:r>
+      <w:r>
+        <w:rPr>
+          <w:u w:val="single"/>
+        </w:rPr>
+        <w:t>5</w:t>
+      </w:r>
+      <w:r>
+        <w:rPr>
+          <w:rFonts w:hint="eastAsia"/>
+          <w:u w:val="single"/>
+        </w:rPr>
+        <w:t>000</w:t>
+      </w:r>
+      <w:r>
+        <w:rPr>
+          <w:rFonts w:hint="eastAsia"/>
+        </w:rPr>
+        <w:t>으로 정의한다.</w:t>
+      </w:r>
+    </w:p>
+    <w:p>
+      <w:pPr>
+        <w:ind w:firstLineChars="100" w:firstLine="200"/>
+      </w:pPr>
+      <w:r>
+        <w:rPr>
+          <w:rFonts w:hint="eastAsia"/>
+        </w:rPr>
+        <w:t xml:space="preserve">1-3. </w:t>
+      </w:r>
+      <w:r>
+        <w:rPr>
+          <w:rFonts w:hint="eastAsia"/>
+        </w:rPr>
+        <w:t xml:space="preserve">오브젝트 </w:t>
+      </w:r>
+      <w:r>
+        <w:rPr>
+          <w:rFonts w:hint="eastAsia"/>
+        </w:rPr>
+        <w:t>크기</w:t>
+      </w:r>
+    </w:p>
+    <w:p>
+      <w:pPr>
+        <w:ind w:firstLineChars="100" w:firstLine="200"/>
+        <w:jc w:val="center"/>
+      </w:pPr>
+      <w:r>
+        <w:rPr>
+          <w:rFonts w:hint="eastAsia"/>
+          <w:noProof/>
+        </w:rPr>
+        <w:drawing>
+          <wp:inline distT="0" distB="0" distL="0" distR="0" wp14:anchorId="5B60F9BF" wp14:editId="7733DE72">
+            <wp:extent cx="1438275" cy="2876549"/>
+            <wp:effectExtent l="19050" t="19050" r="9525" b="19685"/>
+            <wp:docPr id="22" name="그림 22"/>
+            <wp:cNvGraphicFramePr>
+              <a:graphicFrameLocks xmlns:a="http://schemas.openxmlformats.org/drawingml/2006/main" noChangeAspect="1"/>
+            </wp:cNvGraphicFramePr>
+            <a:graphic xmlns:a="http://schemas.openxmlformats.org/drawingml/2006/main">
+              <a:graphicData uri="http://schemas.openxmlformats.org/drawingml/2006/picture">
+                <pic:pic xmlns:pic="http://schemas.openxmlformats.org/drawingml/2006/picture">
+                  <pic:nvPicPr>
+                    <pic:cNvPr id="14" name="육지 건물 범위.PNG"/>
+                    <pic:cNvPicPr/>
+                  </pic:nvPicPr>
+                  <pic:blipFill rotWithShape="1">
+                    <a:blip r:embed="rId20">
+                      <a:extLst>
+                        <a:ext uri="{28A0092B-C50C-407E-A947-70E740481C1C}">
+                          <a14:useLocalDpi xmlns:a14="http://schemas.microsoft.com/office/drawing/2010/main" val="0"/>
+                        </a:ext>
+                      </a:extLst>
+                    </a:blip>
+                    <a:srcRect l="1556" t="2335" r="71327" b="2724"/>
+                    <a:stretch/>
+                  </pic:blipFill>
+                  <pic:spPr bwMode="auto">
+                    <a:xfrm>
+                      <a:off x="0" y="0"/>
+                      <a:ext cx="1443887" cy="2887772"/>
+                    </a:xfrm>
+                    <a:prstGeom prst="rect">
+                      <a:avLst/>
+                    </a:prstGeom>
+                    <a:ln>
+                      <a:solidFill>
+                        <a:schemeClr val="tx1"/>
+                      </a:solidFill>
+                    </a:ln>
+                    <a:extLst>
+                      <a:ext uri="{53640926-AAD7-44D8-BBD7-CCE9431645EC}">
+                        <a14:shadowObscured xmlns:a14="http://schemas.microsoft.com/office/drawing/2010/main"/>
+                      </a:ext>
+                    </a:extLst>
+                  </pic:spPr>
+                </pic:pic>
+              </a:graphicData>
+            </a:graphic>
+          </wp:inline>
+        </w:drawing>
+      </w:r>
+    </w:p>
+    <w:p>
+      <w:pPr>
+        <w:ind w:firstLineChars="100" w:firstLine="200"/>
+      </w:pPr>
+      <w:r>
+        <w:t xml:space="preserve">- </w:t>
+      </w:r>
+      <w:r>
+        <w:rPr>
+          <w:rFonts w:hint="eastAsia"/>
+        </w:rPr>
+        <w:t>마커 위를 모두 덮을 정도의 크기로</w:t>
+      </w:r>
+      <w:r>
+        <w:t xml:space="preserve"> </w:t>
+      </w:r>
+      <w:r>
+        <w:rPr>
+          <w:rFonts w:hint="eastAsia"/>
+        </w:rPr>
+        <w:t>정한다.</w:t>
+      </w:r>
+    </w:p>
+    <w:p>
+      <w:pPr>
+        <w:ind w:firstLineChars="100" w:firstLine="200"/>
+        <w:rPr>
+          <w:strike/>
+          <w:color w:val="A6A6A6" w:themeColor="background1" w:themeShade="A6"/>
+        </w:rPr>
+      </w:pPr>
+      <w:r>
+        <w:t xml:space="preserve">- </w:t>
+      </w:r>
+      <w:r>
+        <w:rPr>
+          <w:rFonts w:hint="eastAsia"/>
+          <w:strike/>
+          <w:color w:val="A6A6A6" w:themeColor="background1" w:themeShade="A6"/>
+        </w:rPr>
+        <w:t>높이가 많이 높을 경우 조절</w:t>
+      </w:r>
+      <w:r>
+        <w:rPr>
+          <w:strike/>
+          <w:color w:val="A6A6A6" w:themeColor="background1" w:themeShade="A6"/>
+        </w:rPr>
+        <w:t>…</w:t>
+      </w:r>
+    </w:p>
+    <w:p>
+      <w:r>
+        <w:lastRenderedPageBreak/>
+        <w:t xml:space="preserve">1-4. </w:t>
+      </w:r>
+      <w:r>
+        <w:rPr>
+          <w:rFonts w:hint="eastAsia"/>
+        </w:rPr>
+        <w:t>마커</w:t>
+      </w:r>
+    </w:p>
+    <w:tbl>
+      <w:tblPr>
+        <w:tblStyle w:val="a3"/>
+        <w:tblW w:w="0" w:type="auto"/>
+        <w:jc w:val="center"/>
+        <w:tblLook w:val="04A0" w:firstRow="1" w:lastRow="0" w:firstColumn="1" w:lastColumn="0" w:noHBand="0" w:noVBand="1"/>
+      </w:tblPr>
+      <w:tblGrid>
+        <w:gridCol w:w="1025"/>
+        <w:gridCol w:w="2372"/>
+        <w:gridCol w:w="2410"/>
+      </w:tblGrid>
+      <w:tr>
+        <w:trPr>
+          <w:jc w:val="center"/>
+        </w:trPr>
+        <w:tc>
+          <w:tcPr>
+            <w:tcW w:w="1025" w:type="dxa"/>
+            <w:vAlign w:val="center"/>
+          </w:tcPr>
+          <w:p>
+            <w:pPr>
+              <w:jc w:val="center"/>
+            </w:pPr>
+            <w:r>
+              <w:rPr>
+                <w:rFonts w:hint="eastAsia"/>
+              </w:rPr>
+              <w:t>넥서스</w:t>
+            </w:r>
+          </w:p>
+        </w:tc>
+        <w:tc>
+          <w:tcPr>
+            <w:tcW w:w="2372" w:type="dxa"/>
+            <w:vAlign w:val="center"/>
+          </w:tcPr>
+          <w:p>
+            <w:pPr>
+              <w:jc w:val="center"/>
+              <w:rPr>
+                <w:rFonts w:hint="eastAsia"/>
+              </w:rPr>
+            </w:pPr>
+            <w:r>
+              <w:rPr>
+                <w:rFonts w:hint="eastAsia"/>
+              </w:rPr>
+              <w:t>아군</w:t>
+            </w:r>
+          </w:p>
+        </w:tc>
+        <w:tc>
+          <w:tcPr>
+            <w:tcW w:w="2410" w:type="dxa"/>
+          </w:tcPr>
+          <w:p>
+            <w:pPr>
+              <w:jc w:val="center"/>
+            </w:pPr>
+            <w:r>
+              <w:rPr>
+                <w:rFonts w:hint="eastAsia"/>
+              </w:rPr>
+              <w:t>적군</w:t>
+            </w:r>
+          </w:p>
+        </w:tc>
+      </w:tr>
+      <w:tr>
+        <w:trPr>
+          <w:jc w:val="center"/>
+        </w:trPr>
+        <w:tc>
+          <w:tcPr>
+            <w:tcW w:w="1025" w:type="dxa"/>
+            <w:vAlign w:val="center"/>
+          </w:tcPr>
+          <w:p>
+            <w:pPr>
+              <w:jc w:val="center"/>
+            </w:pPr>
+            <w:r>
+              <w:rPr>
+                <w:rFonts w:hint="eastAsia"/>
+              </w:rPr>
+              <w:t>이미지</w:t>
+            </w:r>
+          </w:p>
+        </w:tc>
+        <w:tc>
+          <w:tcPr>
+            <w:tcW w:w="2372" w:type="dxa"/>
+            <w:vAlign w:val="center"/>
+          </w:tcPr>
+          <w:p>
+            <w:pPr>
+              <w:jc w:val="center"/>
+            </w:pPr>
+            <w:r>
+              <w:rPr>
+                <w:noProof/>
+              </w:rPr>
+              <w:drawing>
+                <wp:inline distT="0" distB="0" distL="0" distR="0" wp14:anchorId="023864C5" wp14:editId="555F6DD5">
+                  <wp:extent cx="1080000" cy="1080000"/>
+                  <wp:effectExtent l="0" t="0" r="6350" b="6350"/>
+                  <wp:docPr id="13" name="그림 13"/>
+                  <wp:cNvGraphicFramePr>
+                    <a:graphicFrameLocks xmlns:a="http://schemas.openxmlformats.org/drawingml/2006/main" noChangeAspect="1"/>
+                  </wp:cNvGraphicFramePr>
+                  <a:graphic xmlns:a="http://schemas.openxmlformats.org/drawingml/2006/main">
+                    <a:graphicData uri="http://schemas.openxmlformats.org/drawingml/2006/picture">
+                      <pic:pic xmlns:pic="http://schemas.openxmlformats.org/drawingml/2006/picture">
+                        <pic:nvPicPr>
+                          <pic:cNvPr id="13" name="모드선택.png"/>
+                          <pic:cNvPicPr/>
+                        </pic:nvPicPr>
+                        <pic:blipFill>
+                          <a:blip r:embed="rId23" cstate="print">
+                            <a:extLst>
+                              <a:ext uri="{28A0092B-C50C-407E-A947-70E740481C1C}">
+                                <a14:useLocalDpi xmlns:a14="http://schemas.microsoft.com/office/drawing/2010/main" val="0"/>
+                              </a:ext>
+                            </a:extLst>
+                          </a:blip>
+                          <a:stretch>
+                            <a:fillRect/>
+                          </a:stretch>
+                        </pic:blipFill>
+                        <pic:spPr>
+                          <a:xfrm>
+                            <a:off x="0" y="0"/>
+                            <a:ext cx="1080000" cy="1080000"/>
+                          </a:xfrm>
+                          <a:prstGeom prst="rect">
+                            <a:avLst/>
+                          </a:prstGeom>
+                        </pic:spPr>
+                      </pic:pic>
+                    </a:graphicData>
+                  </a:graphic>
+                </wp:inline>
+              </w:drawing>
+            </w:r>
+          </w:p>
+        </w:tc>
+        <w:tc>
+          <w:tcPr>
+            <w:tcW w:w="2410" w:type="dxa"/>
+          </w:tcPr>
+          <w:p>
+            <w:pPr>
+              <w:jc w:val="center"/>
+            </w:pPr>
+            <w:r>
+              <w:rPr>
+                <w:noProof/>
+              </w:rPr>
+              <w:drawing>
+                <wp:inline distT="0" distB="0" distL="0" distR="0" wp14:anchorId="01C21C7A" wp14:editId="4D97A1C0">
+                  <wp:extent cx="1080000" cy="1080000"/>
+                  <wp:effectExtent l="0" t="0" r="6350" b="6350"/>
+                  <wp:docPr id="21" name="그림 21"/>
+                  <wp:cNvGraphicFramePr>
+                    <a:graphicFrameLocks xmlns:a="http://schemas.openxmlformats.org/drawingml/2006/main" noChangeAspect="1"/>
+                  </wp:cNvGraphicFramePr>
+                  <a:graphic xmlns:a="http://schemas.openxmlformats.org/drawingml/2006/main">
+                    <a:graphicData uri="http://schemas.openxmlformats.org/drawingml/2006/picture">
+                      <pic:pic xmlns:pic="http://schemas.openxmlformats.org/drawingml/2006/picture">
+                        <pic:nvPicPr>
+                          <pic:cNvPr id="21" name="바다3,육지3.png"/>
+                          <pic:cNvPicPr/>
+                        </pic:nvPicPr>
+                        <pic:blipFill>
+                          <a:blip r:embed="rId24" cstate="print">
+                            <a:extLst>
+                              <a:ext uri="{28A0092B-C50C-407E-A947-70E740481C1C}">
+                                <a14:useLocalDpi xmlns:a14="http://schemas.microsoft.com/office/drawing/2010/main" val="0"/>
+                              </a:ext>
+                            </a:extLst>
+                          </a:blip>
+                          <a:stretch>
+                            <a:fillRect/>
+                          </a:stretch>
+                        </pic:blipFill>
+                        <pic:spPr>
+                          <a:xfrm>
+                            <a:off x="0" y="0"/>
+                            <a:ext cx="1080000" cy="1080000"/>
+                          </a:xfrm>
+                          <a:prstGeom prst="rect">
+                            <a:avLst/>
+                          </a:prstGeom>
+                        </pic:spPr>
+                      </pic:pic>
+                    </a:graphicData>
+                  </a:graphic>
+                </wp:inline>
+              </w:drawing>
+            </w:r>
+          </w:p>
+        </w:tc>
+      </w:tr>
+    </w:tbl>
+    <w:p/>
+    <w:p>
+      <w:pPr>
+        <w:rPr>
+          <w:sz w:val="24"/>
+        </w:rPr>
+      </w:pPr>
+      <w:r>
+        <w:rPr>
+          <w:rFonts w:hint="eastAsia"/>
+          <w:sz w:val="24"/>
+        </w:rPr>
+        <w:t xml:space="preserve">2. </w:t>
+      </w:r>
+      <w:r>
+        <w:rPr>
+          <w:rFonts w:hint="eastAsia"/>
+          <w:sz w:val="24"/>
+        </w:rPr>
+        <w:t>넥서스 공격</w:t>
+      </w:r>
+    </w:p>
+    <w:p>
+      <w:pPr>
+        <w:ind w:firstLineChars="100" w:firstLine="200"/>
+      </w:pPr>
+      <w:r>
+        <w:t xml:space="preserve">2-1. </w:t>
+      </w:r>
+      <w:r>
+        <w:rPr>
+          <w:rFonts w:hint="eastAsia"/>
+        </w:rPr>
+        <w:t>유닛 이동</w:t>
+      </w:r>
+    </w:p>
+    <w:p>
+      <w:pPr>
+        <w:ind w:firstLineChars="100" w:firstLine="200"/>
+        <w:rPr>
+          <w:rFonts w:hint="eastAsia"/>
+        </w:rPr>
+      </w:pPr>
+      <w:r>
+        <w:rPr>
+          <w:rFonts w:hint="eastAsia"/>
+        </w:rPr>
+        <w:t xml:space="preserve">- 건물을 통해 생성된 유닛들은 </w:t>
+      </w:r>
+      <w:r>
+        <w:rPr>
+          <w:rFonts w:hint="eastAsia"/>
+        </w:rPr>
+        <w:t xml:space="preserve">건물 앞에서 대기하고 있다가 플레이어가 </w:t>
+      </w:r>
+      <w:r>
+        <w:t xml:space="preserve">Attack </w:t>
+      </w:r>
+      <w:r>
+        <w:rPr>
+          <w:rFonts w:hint="eastAsia"/>
+        </w:rPr>
+        <w:t>버튼을 누르면 플레이어를 따라다니기 시작한다.</w:t>
+      </w:r>
+    </w:p>
+    <w:p>
+      <w:pPr>
+        <w:ind w:firstLineChars="100" w:firstLine="200"/>
+      </w:pPr>
+      <w:r>
+        <w:t xml:space="preserve">- </w:t>
+      </w:r>
+      <w:r>
+        <w:rPr>
+          <w:rFonts w:hint="eastAsia"/>
+        </w:rPr>
+        <w:t>플레이어가 적 넥서스에 도착을 하면 따라온 모든 유닛들은 즉시 적 넥서스 공격을 시작한다.</w:t>
+      </w:r>
+    </w:p>
+    <w:p>
+      <w:pPr>
+        <w:ind w:firstLineChars="100" w:firstLine="200"/>
+      </w:pPr>
+      <w:r>
+        <w:rPr>
+          <w:rFonts w:hint="eastAsia"/>
+        </w:rPr>
+        <w:t>- 유닛들이 따라 붙은 경우에는 자원을 운반 할 수 없다.</w:t>
+      </w:r>
+    </w:p>
+    <w:p>
+      <w:pPr>
+        <w:rPr>
+          <w:rFonts w:hint="eastAsia"/>
+        </w:rPr>
+      </w:pPr>
     </w:p>
     <w:p/>
     <w:p/>
@@ -1771,7 +6199,13 @@
     <w:p/>
     <w:p/>
     <w:p/>
-    <w:p/>
+    <w:p>
+      <w:pPr>
+        <w:rPr>
+          <w:rFonts w:hint="eastAsia"/>
+        </w:rPr>
+      </w:pPr>
+    </w:p>
     <w:p>
       <w:pPr>
         <w:rPr>
@@ -1781,12 +6215,694 @@
       </w:pPr>
       <w:r>
         <w:rPr>
-          <w:rFonts w:hint="eastAsia"/>
           <w:b/>
           <w:sz w:val="28"/>
         </w:rPr>
         <w:lastRenderedPageBreak/>
-        <w:t xml:space="preserve">Ch3. 자원 수집 </w:t>
+        <w:t xml:space="preserve">Ch7. </w:t>
+      </w:r>
+      <w:r>
+        <w:rPr>
+          <w:rFonts w:hint="eastAsia"/>
+          <w:b/>
+          <w:sz w:val="28"/>
+        </w:rPr>
+        <w:t>유닛</w:t>
+      </w:r>
+    </w:p>
+    <w:p>
+      <w:pPr>
+        <w:rPr>
+          <w:sz w:val="24"/>
+        </w:rPr>
+      </w:pPr>
+      <w:r>
+        <w:rPr>
+          <w:rFonts w:hint="eastAsia"/>
+          <w:sz w:val="24"/>
+        </w:rPr>
+        <w:t>1. 유닛 생성</w:t>
+      </w:r>
+    </w:p>
+    <w:p>
+      <w:pPr>
+        <w:ind w:firstLineChars="100" w:firstLine="200"/>
+        <w:rPr>
+          <w:rFonts w:hint="eastAsia"/>
+        </w:rPr>
+      </w:pPr>
+      <w:r>
+        <w:t xml:space="preserve">- </w:t>
+      </w:r>
+      <w:r>
+        <w:rPr>
+          <w:rFonts w:hint="eastAsia"/>
+        </w:rPr>
+        <w:t>자원을 활용하여 건물이 지어지면 유닛들이 생성된다.</w:t>
+      </w:r>
+    </w:p>
+    <w:p>
+      <w:pPr>
+        <w:ind w:firstLineChars="100" w:firstLine="200"/>
+      </w:pPr>
+      <w:r>
+        <w:t xml:space="preserve">- </w:t>
+      </w:r>
+      <w:r>
+        <w:rPr>
+          <w:rFonts w:hint="eastAsia"/>
+        </w:rPr>
+        <w:t>건물별로 생성되는 유닛의 수와 유닛들의 공격력이 모두 다르다.</w:t>
+      </w:r>
+    </w:p>
+    <w:tbl>
+      <w:tblPr>
+        <w:tblStyle w:val="a3"/>
+        <w:tblW w:w="9016" w:type="dxa"/>
+        <w:tblLook w:val="04A0" w:firstRow="1" w:lastRow="0" w:firstColumn="1" w:lastColumn="0" w:noHBand="0" w:noVBand="1"/>
+      </w:tblPr>
+      <w:tblGrid>
+        <w:gridCol w:w="2254"/>
+        <w:gridCol w:w="2254"/>
+        <w:gridCol w:w="2254"/>
+        <w:gridCol w:w="2254"/>
+      </w:tblGrid>
+      <w:tr>
+        <w:tc>
+          <w:tcPr>
+            <w:tcW w:w="2254" w:type="dxa"/>
+          </w:tcPr>
+          <w:p>
+            <w:pPr>
+              <w:jc w:val="center"/>
+            </w:pPr>
+            <w:r>
+              <w:rPr>
+                <w:rFonts w:hint="eastAsia"/>
+              </w:rPr>
+              <w:t>건물</w:t>
+            </w:r>
+          </w:p>
+        </w:tc>
+        <w:tc>
+          <w:tcPr>
+            <w:tcW w:w="2254" w:type="dxa"/>
+            <w:vAlign w:val="center"/>
+          </w:tcPr>
+          <w:p>
+            <w:pPr>
+              <w:jc w:val="center"/>
+            </w:pPr>
+            <w:r>
+              <w:rPr>
+                <w:rFonts w:hint="eastAsia"/>
+              </w:rPr>
+              <w:t>체력(BLUE 마커)</w:t>
+            </w:r>
+          </w:p>
+        </w:tc>
+        <w:tc>
+          <w:tcPr>
+            <w:tcW w:w="2254" w:type="dxa"/>
+            <w:vAlign w:val="center"/>
+          </w:tcPr>
+          <w:p>
+            <w:pPr>
+              <w:jc w:val="center"/>
+            </w:pPr>
+            <w:r>
+              <w:rPr>
+                <w:rFonts w:hint="eastAsia"/>
+              </w:rPr>
+              <w:t>방어력(</w:t>
+            </w:r>
+            <w:r>
+              <w:t xml:space="preserve">YELLOW </w:t>
+            </w:r>
+            <w:r>
+              <w:rPr>
+                <w:rFonts w:hint="eastAsia"/>
+              </w:rPr>
+              <w:t>마커)</w:t>
+            </w:r>
+          </w:p>
+        </w:tc>
+        <w:tc>
+          <w:tcPr>
+            <w:tcW w:w="2254" w:type="dxa"/>
+            <w:vAlign w:val="center"/>
+          </w:tcPr>
+          <w:p>
+            <w:pPr>
+              <w:jc w:val="center"/>
+            </w:pPr>
+            <w:r>
+              <w:rPr>
+                <w:rFonts w:hint="eastAsia"/>
+              </w:rPr>
+              <w:t>공격력(</w:t>
+            </w:r>
+            <w:r>
+              <w:t xml:space="preserve">GREEN </w:t>
+            </w:r>
+            <w:r>
+              <w:rPr>
+                <w:rFonts w:hint="eastAsia"/>
+              </w:rPr>
+              <w:t>마커)</w:t>
+            </w:r>
+          </w:p>
+        </w:tc>
+      </w:tr>
+      <w:tr>
+        <w:tc>
+          <w:tcPr>
+            <w:tcW w:w="2254" w:type="dxa"/>
+          </w:tcPr>
+          <w:p>
+            <w:pPr>
+              <w:jc w:val="center"/>
+            </w:pPr>
+            <w:r>
+              <w:rPr>
+                <w:rFonts w:hint="eastAsia"/>
+              </w:rPr>
+              <w:t>생성되는 유닛의 수</w:t>
+            </w:r>
+          </w:p>
+        </w:tc>
+        <w:tc>
+          <w:tcPr>
+            <w:tcW w:w="2254" w:type="dxa"/>
+          </w:tcPr>
+          <w:p>
+            <w:pPr>
+              <w:jc w:val="center"/>
+            </w:pPr>
+            <w:r>
+              <w:rPr>
+                <w:rFonts w:hint="eastAsia"/>
+              </w:rPr>
+              <w:t>7</w:t>
+            </w:r>
+          </w:p>
+        </w:tc>
+        <w:tc>
+          <w:tcPr>
+            <w:tcW w:w="2254" w:type="dxa"/>
+          </w:tcPr>
+          <w:p>
+            <w:pPr>
+              <w:jc w:val="center"/>
+            </w:pPr>
+            <w:r>
+              <w:t>5</w:t>
+            </w:r>
+          </w:p>
+        </w:tc>
+        <w:tc>
+          <w:tcPr>
+            <w:tcW w:w="2254" w:type="dxa"/>
+          </w:tcPr>
+          <w:p>
+            <w:pPr>
+              <w:jc w:val="center"/>
+            </w:pPr>
+            <w:r>
+              <w:rPr>
+                <w:rFonts w:hint="eastAsia"/>
+              </w:rPr>
+              <w:t>15</w:t>
+            </w:r>
+          </w:p>
+        </w:tc>
+      </w:tr>
+      <w:tr>
+        <w:tc>
+          <w:tcPr>
+            <w:tcW w:w="2254" w:type="dxa"/>
+          </w:tcPr>
+          <w:p>
+            <w:pPr>
+              <w:jc w:val="center"/>
+            </w:pPr>
+            <w:r>
+              <w:rPr>
+                <w:rFonts w:hint="eastAsia"/>
+              </w:rPr>
+              <w:t>유닛 하나 당 공격력</w:t>
+            </w:r>
+          </w:p>
+        </w:tc>
+        <w:tc>
+          <w:tcPr>
+            <w:tcW w:w="2254" w:type="dxa"/>
+          </w:tcPr>
+          <w:p>
+            <w:pPr>
+              <w:jc w:val="center"/>
+            </w:pPr>
+            <w:r>
+              <w:rPr>
+                <w:rFonts w:hint="eastAsia"/>
+              </w:rPr>
+              <w:t>75</w:t>
+            </w:r>
+          </w:p>
+        </w:tc>
+        <w:tc>
+          <w:tcPr>
+            <w:tcW w:w="2254" w:type="dxa"/>
+          </w:tcPr>
+          <w:p>
+            <w:pPr>
+              <w:jc w:val="center"/>
+            </w:pPr>
+            <w:r>
+              <w:rPr>
+                <w:rFonts w:hint="eastAsia"/>
+              </w:rPr>
+              <w:t>50</w:t>
+            </w:r>
+          </w:p>
+        </w:tc>
+        <w:tc>
+          <w:tcPr>
+            <w:tcW w:w="2254" w:type="dxa"/>
+          </w:tcPr>
+          <w:p>
+            <w:pPr>
+              <w:jc w:val="center"/>
+            </w:pPr>
+            <w:r>
+              <w:rPr>
+                <w:rFonts w:hint="eastAsia"/>
+              </w:rPr>
+              <w:t>150</w:t>
+            </w:r>
+          </w:p>
+        </w:tc>
+      </w:tr>
+      <w:tr>
+        <w:tc>
+          <w:tcPr>
+            <w:tcW w:w="2254" w:type="dxa"/>
+          </w:tcPr>
+          <w:p>
+            <w:pPr>
+              <w:jc w:val="center"/>
+              <w:rPr>
+                <w:rFonts w:hint="eastAsia"/>
+              </w:rPr>
+            </w:pPr>
+            <w:r>
+              <w:rPr>
+                <w:rFonts w:hint="eastAsia"/>
+              </w:rPr>
+              <w:t>유닛 하나 당 체력</w:t>
+            </w:r>
+          </w:p>
+        </w:tc>
+        <w:tc>
+          <w:tcPr>
+            <w:tcW w:w="2254" w:type="dxa"/>
+          </w:tcPr>
+          <w:p>
+            <w:pPr>
+              <w:jc w:val="center"/>
+            </w:pPr>
+            <w:r>
+              <w:rPr>
+                <w:rFonts w:hint="eastAsia"/>
+              </w:rPr>
+              <w:t>500</w:t>
+            </w:r>
+          </w:p>
+        </w:tc>
+        <w:tc>
+          <w:tcPr>
+            <w:tcW w:w="2254" w:type="dxa"/>
+          </w:tcPr>
+          <w:p>
+            <w:pPr>
+              <w:jc w:val="center"/>
+            </w:pPr>
+            <w:r>
+              <w:rPr>
+                <w:rFonts w:hint="eastAsia"/>
+              </w:rPr>
+              <w:t>1</w:t>
+            </w:r>
+            <w:r>
+              <w:t>200</w:t>
+            </w:r>
+          </w:p>
+        </w:tc>
+        <w:tc>
+          <w:tcPr>
+            <w:tcW w:w="2254" w:type="dxa"/>
+          </w:tcPr>
+          <w:p>
+            <w:pPr>
+              <w:jc w:val="center"/>
+            </w:pPr>
+            <w:r>
+              <w:rPr>
+                <w:rFonts w:hint="eastAsia"/>
+              </w:rPr>
+              <w:t>200</w:t>
+            </w:r>
+          </w:p>
+        </w:tc>
+      </w:tr>
+      <w:tr>
+        <w:tc>
+          <w:tcPr>
+            <w:tcW w:w="2254" w:type="dxa"/>
+          </w:tcPr>
+          <w:p>
+            <w:pPr>
+              <w:jc w:val="center"/>
+              <w:rPr>
+                <w:rFonts w:hint="eastAsia"/>
+              </w:rPr>
+            </w:pPr>
+            <w:r>
+              <w:rPr>
+                <w:rFonts w:hint="eastAsia"/>
+              </w:rPr>
+              <w:t>총 공격력</w:t>
+            </w:r>
+          </w:p>
+        </w:tc>
+        <w:tc>
+          <w:tcPr>
+            <w:tcW w:w="2254" w:type="dxa"/>
+          </w:tcPr>
+          <w:p>
+            <w:pPr>
+              <w:jc w:val="center"/>
+            </w:pPr>
+            <w:r>
+              <w:rPr>
+                <w:rFonts w:hint="eastAsia"/>
+              </w:rPr>
+              <w:t>525</w:t>
+            </w:r>
+          </w:p>
+        </w:tc>
+        <w:tc>
+          <w:tcPr>
+            <w:tcW w:w="2254" w:type="dxa"/>
+          </w:tcPr>
+          <w:p>
+            <w:pPr>
+              <w:jc w:val="center"/>
+            </w:pPr>
+            <w:r>
+              <w:t>250</w:t>
+            </w:r>
+          </w:p>
+        </w:tc>
+        <w:tc>
+          <w:tcPr>
+            <w:tcW w:w="2254" w:type="dxa"/>
+          </w:tcPr>
+          <w:p>
+            <w:pPr>
+              <w:jc w:val="center"/>
+            </w:pPr>
+            <w:r>
+              <w:rPr>
+                <w:rFonts w:hint="eastAsia"/>
+              </w:rPr>
+              <w:t>2250</w:t>
+            </w:r>
+          </w:p>
+        </w:tc>
+      </w:tr>
+      <w:tr>
+        <w:tc>
+          <w:tcPr>
+            <w:tcW w:w="2254" w:type="dxa"/>
+          </w:tcPr>
+          <w:p>
+            <w:pPr>
+              <w:jc w:val="center"/>
+              <w:rPr>
+                <w:rFonts w:hint="eastAsia"/>
+              </w:rPr>
+            </w:pPr>
+            <w:r>
+              <w:rPr>
+                <w:rFonts w:hint="eastAsia"/>
+              </w:rPr>
+              <w:t>총 체력</w:t>
+            </w:r>
+          </w:p>
+        </w:tc>
+        <w:tc>
+          <w:tcPr>
+            <w:tcW w:w="2254" w:type="dxa"/>
+          </w:tcPr>
+          <w:p>
+            <w:pPr>
+              <w:jc w:val="center"/>
+            </w:pPr>
+            <w:r>
+              <w:rPr>
+                <w:rFonts w:hint="eastAsia"/>
+              </w:rPr>
+              <w:t>3500</w:t>
+            </w:r>
+          </w:p>
+        </w:tc>
+        <w:tc>
+          <w:tcPr>
+            <w:tcW w:w="2254" w:type="dxa"/>
+          </w:tcPr>
+          <w:p>
+            <w:pPr>
+              <w:jc w:val="center"/>
+            </w:pPr>
+            <w:r>
+              <w:t>6</w:t>
+            </w:r>
+            <w:r>
+              <w:rPr>
+                <w:rFonts w:hint="eastAsia"/>
+              </w:rPr>
+              <w:t>000</w:t>
+            </w:r>
+          </w:p>
+        </w:tc>
+        <w:tc>
+          <w:tcPr>
+            <w:tcW w:w="2254" w:type="dxa"/>
+          </w:tcPr>
+          <w:p>
+            <w:pPr>
+              <w:jc w:val="center"/>
+            </w:pPr>
+            <w:r>
+              <w:rPr>
+                <w:rFonts w:hint="eastAsia"/>
+              </w:rPr>
+              <w:t>3000</w:t>
+            </w:r>
+          </w:p>
+        </w:tc>
+      </w:tr>
+    </w:tbl>
+    <w:p>
+      <w:pPr>
+        <w:rPr>
+          <w:rFonts w:hint="eastAsia"/>
+        </w:rPr>
+      </w:pPr>
+    </w:p>
+    <w:p>
+      <w:pPr>
+        <w:rPr>
+          <w:sz w:val="24"/>
+        </w:rPr>
+      </w:pPr>
+      <w:r>
+        <w:rPr>
+          <w:rFonts w:hint="eastAsia"/>
+          <w:sz w:val="24"/>
+        </w:rPr>
+        <w:t>2. 유닛</w:t>
+      </w:r>
+      <w:r>
+        <w:rPr>
+          <w:rFonts w:hint="eastAsia"/>
+          <w:sz w:val="24"/>
+        </w:rPr>
+        <w:t xml:space="preserve"> 제어 및 상태이상</w:t>
+      </w:r>
+    </w:p>
+    <w:p>
+      <w:pPr>
+        <w:tabs>
+          <w:tab w:val="left" w:pos="2088"/>
+        </w:tabs>
+        <w:ind w:firstLineChars="100" w:firstLine="200"/>
+      </w:pPr>
+      <w:r>
+        <w:t xml:space="preserve">- </w:t>
+      </w:r>
+      <w:r>
+        <w:rPr>
+          <w:rFonts w:hint="eastAsia"/>
+        </w:rPr>
+        <w:t xml:space="preserve">컨트롤러의 </w:t>
+      </w:r>
+      <w:r>
+        <w:t>Atta</w:t>
+      </w:r>
+      <w:r>
+        <w:rPr>
+          <w:rFonts w:hint="eastAsia"/>
+        </w:rPr>
+        <w:t>ck</w:t>
+      </w:r>
+      <w:r>
+        <w:t xml:space="preserve"> </w:t>
+      </w:r>
+      <w:r>
+        <w:rPr>
+          <w:rFonts w:hint="eastAsia"/>
+        </w:rPr>
+        <w:t>버튼 명령을 받으면 건물에서 대기하고 있는 모든 유닛들은 플레이어를 따라다닌다.</w:t>
+      </w:r>
+    </w:p>
+    <w:p>
+      <w:pPr>
+        <w:tabs>
+          <w:tab w:val="left" w:pos="2088"/>
+        </w:tabs>
+        <w:ind w:firstLineChars="100" w:firstLine="200"/>
+        <w:rPr>
+          <w:rFonts w:hint="eastAsia"/>
+        </w:rPr>
+      </w:pPr>
+      <w:r>
+        <w:t xml:space="preserve">- </w:t>
+      </w:r>
+      <w:r>
+        <w:rPr>
+          <w:rFonts w:hint="eastAsia"/>
+        </w:rPr>
+        <w:t>이동 경로에서 유닛을 마주칠 경우</w:t>
+      </w:r>
+      <w:r>
+        <w:t xml:space="preserve"> </w:t>
+      </w:r>
+      <w:r>
+        <w:rPr>
+          <w:rFonts w:hint="eastAsia"/>
+        </w:rPr>
+        <w:t>유닛끼리 서로 싸운다.</w:t>
+      </w:r>
+    </w:p>
+    <w:p>
+      <w:pPr>
+        <w:tabs>
+          <w:tab w:val="left" w:pos="2088"/>
+        </w:tabs>
+        <w:ind w:firstLineChars="100" w:firstLine="200"/>
+        <w:rPr>
+          <w:rFonts w:hint="eastAsia"/>
+        </w:rPr>
+      </w:pPr>
+      <w:r>
+        <w:t xml:space="preserve">- </w:t>
+      </w:r>
+      <w:r>
+        <w:rPr>
+          <w:rFonts w:hint="eastAsia"/>
+        </w:rPr>
+        <w:t xml:space="preserve">죽지 않은 유닛이 있다면 </w:t>
+      </w:r>
+      <w:r>
+        <w:rPr>
+          <w:rFonts w:hint="eastAsia"/>
+        </w:rPr>
+        <w:t>플레이어를 따라 적 넥서스로 간다.</w:t>
+      </w:r>
+    </w:p>
+    <w:p>
+      <w:pPr>
+        <w:tabs>
+          <w:tab w:val="left" w:pos="2088"/>
+        </w:tabs>
+        <w:ind w:firstLineChars="100" w:firstLine="200"/>
+      </w:pPr>
+      <w:r>
+        <w:t xml:space="preserve">- </w:t>
+      </w:r>
+      <w:r>
+        <w:rPr>
+          <w:rFonts w:hint="eastAsia"/>
+        </w:rPr>
+        <w:t>적 넥서스 범위에 들어온 유닛은 넥서스를 공격한다</w:t>
+      </w:r>
+      <w:r>
+        <w:t>.</w:t>
+      </w:r>
+    </w:p>
+    <w:p>
+      <w:pPr>
+        <w:tabs>
+          <w:tab w:val="left" w:pos="2088"/>
+        </w:tabs>
+        <w:ind w:firstLineChars="100" w:firstLine="200"/>
+      </w:pPr>
+      <w:r>
+        <w:t xml:space="preserve">- </w:t>
+      </w:r>
+      <w:r>
+        <w:rPr>
+          <w:rFonts w:hint="eastAsia"/>
+        </w:rPr>
+        <w:t>체력이 0 이하로 떨어진 유닛은 사라진다.</w:t>
+      </w:r>
+    </w:p>
+    <w:p/>
+    <w:p/>
+    <w:p/>
+    <w:p/>
+    <w:p/>
+    <w:p/>
+    <w:p/>
+    <w:p/>
+    <w:p>
+      <w:pPr>
+        <w:rPr>
+          <w:rFonts w:hint="eastAsia"/>
+        </w:rPr>
+      </w:pPr>
+    </w:p>
+    <w:p>
+      <w:r>
+        <w:rPr>
+          <w:rFonts w:hint="eastAsia"/>
+        </w:rPr>
+        <w:lastRenderedPageBreak/>
+        <w:t>Ch</w:t>
+      </w:r>
+      <w:r>
+        <w:t>8</w:t>
+      </w:r>
+      <w:r>
+        <w:rPr>
+          <w:rFonts w:hint="eastAsia"/>
+        </w:rPr>
+        <w:t xml:space="preserve">. 적 </w:t>
+      </w:r>
+      <w:r>
+        <w:t>AI</w:t>
       </w:r>
     </w:p>
     <w:p>
@@ -1797,16 +6913,50 @@
         <w:rPr>
           <w:rFonts w:hint="eastAsia"/>
         </w:rPr>
-        <w:t>자원1 (</w:t>
-      </w:r>
-      <w:r>
-        <w:t>BLUE</w:t>
-      </w:r>
-      <w:r>
-        <w:rPr>
-          <w:rFonts w:hint="eastAsia"/>
-        </w:rPr>
-        <w:t>마커)</w:t>
+        <w:t>적군 건물 생성 속도</w:t>
+      </w:r>
+    </w:p>
+    <w:p>
+      <w:r>
+        <w:rPr>
+          <w:rFonts w:hint="eastAsia"/>
+        </w:rPr>
+        <w:t>2. 건물 생성 루트</w:t>
+      </w:r>
+    </w:p>
+    <w:p>
+      <w:r>
+        <w:rPr>
+          <w:rFonts w:hint="eastAsia"/>
+        </w:rPr>
+        <w:t>3. 적 공격 유닛</w:t>
+      </w:r>
+    </w:p>
+    <w:p>
+      <w:r>
+        <w:rPr>
+          <w:rFonts w:hint="eastAsia"/>
+        </w:rPr>
+        <w:t>Ch9. 제한 시간</w:t>
+      </w:r>
+    </w:p>
+    <w:p>
+      <w:r>
+        <w:t xml:space="preserve">1. </w:t>
+      </w:r>
+      <w:r>
+        <w:rPr>
+          <w:rFonts w:hint="eastAsia"/>
+        </w:rPr>
+        <w:t>제한 시간 조건</w:t>
+      </w:r>
+    </w:p>
+    <w:p>
+      <w:r>
+        <w:rPr>
+          <w:rFonts w:hint="eastAsia"/>
+        </w:rPr>
+        <w:t>- 체력,방어력,공격력 건물이 각각 하나씩 세워지는 순간부터 제한시간이 시작되고, 적군 넥서스 공격이 가능하다.</w:t>
       </w:r>
     </w:p>
     <w:p>
@@ -1817,264 +6967,11 @@
         <w:rPr>
           <w:rFonts w:hint="eastAsia"/>
         </w:rPr>
-        <w:t>자원2 (</w:t>
-      </w:r>
-      <w:r>
-        <w:t>YELLOW</w:t>
-      </w:r>
-      <w:r>
-        <w:rPr>
-          <w:rFonts w:hint="eastAsia"/>
-        </w:rPr>
-        <w:t>마커)</w:t>
-      </w:r>
-    </w:p>
-    <w:p>
-      <w:r>
-        <w:t xml:space="preserve">3. </w:t>
-      </w:r>
-      <w:r>
-        <w:rPr>
-          <w:rFonts w:hint="eastAsia"/>
-        </w:rPr>
-        <w:t>자원3 (</w:t>
-      </w:r>
-      <w:r>
-        <w:t>GREEN</w:t>
-      </w:r>
-      <w:r>
-        <w:rPr>
-          <w:rFonts w:hint="eastAsia"/>
-        </w:rPr>
-        <w:t>마커)</w:t>
-      </w:r>
-    </w:p>
-    <w:p>
-      <w:r>
-        <w:rPr>
-          <w:rFonts w:hint="eastAsia"/>
-        </w:rPr>
-        <w:t>Ch4. 자원 운반</w:t>
-      </w:r>
-    </w:p>
-    <w:p>
-      <w:r>
-        <w:rPr>
-          <w:rFonts w:hint="eastAsia"/>
-        </w:rPr>
-        <w:t>1. 최대 운반가능 개수</w:t>
-      </w:r>
-    </w:p>
-    <w:p>
-      <w:r>
-        <w:t xml:space="preserve">2. </w:t>
-      </w:r>
-      <w:r>
-        <w:rPr>
-          <w:rFonts w:hint="eastAsia"/>
-        </w:rPr>
-        <w:t>자원 별 무게</w:t>
-      </w:r>
-    </w:p>
-    <w:p>
-      <w:r>
-        <w:rPr>
-          <w:rFonts w:hint="eastAsia"/>
-        </w:rPr>
-        <w:t>Ch5. 건물 생성</w:t>
-      </w:r>
-    </w:p>
-    <w:p>
-      <w:r>
-        <w:rPr>
-          <w:rFonts w:hint="eastAsia"/>
-        </w:rPr>
-        <w:t>1. 생성 범위</w:t>
-      </w:r>
-    </w:p>
-    <w:p>
-      <w:r>
-        <w:rPr>
-          <w:rFonts w:hint="eastAsia"/>
-        </w:rPr>
-        <w:t>2. 종류</w:t>
-      </w:r>
-    </w:p>
-    <w:p>
-      <w:r>
-        <w:rPr>
-          <w:rFonts w:hint="eastAsia"/>
-        </w:rPr>
-        <w:t xml:space="preserve">2-1. 건물1  </w:t>
-      </w:r>
-    </w:p>
-    <w:p>
-      <w:r>
-        <w:t xml:space="preserve">2-2. </w:t>
-      </w:r>
-      <w:r>
-        <w:rPr>
-          <w:rFonts w:hint="eastAsia"/>
-        </w:rPr>
-        <w:t xml:space="preserve">건물2 </w:t>
-      </w:r>
-    </w:p>
-    <w:p>
-      <w:r>
-        <w:t xml:space="preserve">2-3. </w:t>
-      </w:r>
-      <w:r>
-        <w:rPr>
-          <w:rFonts w:hint="eastAsia"/>
-        </w:rPr>
-        <w:t>건물3</w:t>
-      </w:r>
-    </w:p>
-    <w:p>
-      <w:r>
-        <w:t xml:space="preserve">3. </w:t>
-      </w:r>
-      <w:r>
-        <w:rPr>
-          <w:rFonts w:hint="eastAsia"/>
-        </w:rPr>
-        <w:t>생성 조건</w:t>
-      </w:r>
-    </w:p>
-    <w:p>
-      <w:r>
-        <w:rPr>
-          <w:rFonts w:hint="eastAsia"/>
-        </w:rPr>
-        <w:t>Ch6. 넥서스</w:t>
-      </w:r>
-    </w:p>
-    <w:p>
-      <w:r>
-        <w:rPr>
-          <w:rFonts w:hint="eastAsia"/>
-        </w:rPr>
-        <w:t>1. 넥서스 체력</w:t>
-      </w:r>
-    </w:p>
-    <w:p>
-      <w:r>
-        <w:rPr>
-          <w:rFonts w:hint="eastAsia"/>
-        </w:rPr>
-        <w:t>2. 건물</w:t>
-      </w:r>
-      <w:r>
-        <w:rPr>
-          <w:rFonts w:hint="eastAsia"/>
-        </w:rPr>
-        <w:t>에 의한 변화</w:t>
-      </w:r>
-    </w:p>
-    <w:p>
-      <w:r>
-        <w:t xml:space="preserve">Ch7. </w:t>
-      </w:r>
-      <w:r>
-        <w:rPr>
-          <w:rFonts w:hint="eastAsia"/>
-        </w:rPr>
-        <w:t>유닛</w:t>
-      </w:r>
-    </w:p>
-    <w:p>
-      <w:r>
-        <w:rPr>
-          <w:rFonts w:hint="eastAsia"/>
-        </w:rPr>
-        <w:t>1. 유닛 생성</w:t>
-      </w:r>
-    </w:p>
-    <w:p>
-      <w:r>
-        <w:rPr>
-          <w:rFonts w:hint="eastAsia"/>
-        </w:rPr>
-        <w:t>2. 공격 유닛</w:t>
-      </w:r>
-    </w:p>
-    <w:p>
-      <w:r>
-        <w:rPr>
-          <w:rFonts w:hint="eastAsia"/>
-        </w:rPr>
-        <w:t>Ch</w:t>
-      </w:r>
-      <w:r>
-        <w:t>8</w:t>
-      </w:r>
-      <w:r>
-        <w:rPr>
-          <w:rFonts w:hint="eastAsia"/>
-        </w:rPr>
-        <w:t xml:space="preserve">. 적 </w:t>
-      </w:r>
-      <w:r>
-        <w:t>AI</w:t>
-      </w:r>
-    </w:p>
-    <w:p>
-      <w:r>
-        <w:t xml:space="preserve">1. </w:t>
-      </w:r>
-      <w:r>
-        <w:rPr>
-          <w:rFonts w:hint="eastAsia"/>
-        </w:rPr>
-        <w:t>적군 건물 생성 속도</w:t>
-      </w:r>
-    </w:p>
-    <w:p>
-      <w:r>
-        <w:rPr>
-          <w:rFonts w:hint="eastAsia"/>
-        </w:rPr>
-        <w:t>2. 건물 생성 루트</w:t>
-      </w:r>
-    </w:p>
-    <w:p>
-      <w:r>
-        <w:rPr>
-          <w:rFonts w:hint="eastAsia"/>
-        </w:rPr>
-        <w:t>3. 적 공격 유닛</w:t>
-      </w:r>
-    </w:p>
-    <w:p>
-      <w:r>
-        <w:rPr>
-          <w:rFonts w:hint="eastAsia"/>
-        </w:rPr>
-        <w:t>Ch9. 제한 시간</w:t>
-      </w:r>
-    </w:p>
-    <w:p>
-      <w:r>
-        <w:lastRenderedPageBreak/>
-        <w:t xml:space="preserve">1. </w:t>
-      </w:r>
-      <w:r>
-        <w:rPr>
-          <w:rFonts w:hint="eastAsia"/>
-        </w:rPr>
-        <w:t>제한 시간 조건</w:t>
-      </w:r>
-    </w:p>
-    <w:p>
-      <w:r>
-        <w:rPr>
-          <w:rFonts w:hint="eastAsia"/>
-        </w:rPr>
-        <w:t>- 체력,방어력,공격력 건물이 각각 하나씩 세워지는 순간부터 제한시간이 시작되고, 적군 넥서스 공격이 가능하다.</w:t>
+        <w:t>미션</w:t>
       </w:r>
     </w:p>
     <w:sectPr>
-      <w:footerReference w:type="default" r:id="rId13"/>
+      <w:footerReference w:type="default" r:id="rId25"/>
       <w:pgSz w:w="11906" w:h="16838"/>
       <w:pgMar w:top="1701" w:right="1440" w:bottom="1440" w:left="1440" w:header="851" w:footer="992" w:gutter="0"/>
       <w:pgBorders w:offsetFrom="page">
@@ -2125,7 +7022,6 @@
         <w:docPartUnique/>
       </w:docPartObj>
     </w:sdtPr>
-    <w:sdtEndPr/>
     <w:sdtContent>
       <w:sdt>
         <w:sdtPr>
@@ -2135,7 +7031,6 @@
             <w:docPartUnique/>
           </w:docPartObj>
         </w:sdtPr>
-        <w:sdtEndPr/>
         <w:sdtContent>
           <w:p>
             <w:pPr>
@@ -2179,7 +7074,7 @@
                 <w:bCs/>
                 <w:noProof/>
               </w:rPr>
-              <w:t>3</w:t>
+              <w:t>1</w:t>
             </w:r>
             <w:r>
               <w:rPr>
@@ -2227,7 +7122,7 @@
                 <w:bCs/>
                 <w:noProof/>
               </w:rPr>
-              <w:t>6</w:t>
+              <w:t>12</w:t>
             </w:r>
             <w:r>
               <w:rPr>
@@ -3069,7 +7964,7 @@
 </file>
 
 <file path=customXml/itemProps1.xml><?xml version="1.0" encoding="utf-8"?>
-<ds:datastoreItem xmlns:ds="http://schemas.openxmlformats.org/officeDocument/2006/customXml" ds:itemID="{8E4C9352-2C72-4384-9149-9B51BA24C0A3}">
+<ds:datastoreItem xmlns:ds="http://schemas.openxmlformats.org/officeDocument/2006/customXml" ds:itemID="{4D71DE8D-FE4C-4818-90B7-E2881846ADDB}">
   <ds:schemaRefs>
     <ds:schemaRef ds:uri="http://schemas.openxmlformats.org/officeDocument/2006/bibliography"/>
   </ds:schemaRefs>
